--- a/students/k3241/Firsov_Ilia/LR_5/К3241_Фирсов_Илья_ЛР№5.docx
+++ b/students/k3241/Firsov_Ilia/LR_5/К3241_Фирсов_Илья_ЛР№5.docx
@@ -1323,7 +1323,7 @@
           <w:rFonts w:cs="Arial Unicode MS" w:eastAsia="Arial Unicode MS"/>
           <w:rtl w:val="0"/>
         </w:rPr>
-        <w:t>7</w:t>
+        <w:t>6</w:t>
       </w:r>
       <w:r>
         <w:rPr/>
@@ -10993,38 +10993,7 @@
             </w14:solidFill>
           </w14:textFill>
         </w:rPr>
-        <w:t xml:space="preserve"> </w:t>
-      </w:r>
-      <w:r>
-        <w:rPr>
-          <w:rFonts w:ascii="Menlo Regular" w:hAnsi="Menlo Regular"/>
-          <w:b w:val="1"/>
-          <w:bCs w:val="1"/>
-          <w:outline w:val="0"/>
-          <w:color w:val="84aed4"/>
-          <w:rtl w:val="0"/>
-          <w:lang w:val="de-DE"/>
-          <w14:textFill>
-            <w14:solidFill>
-              <w14:srgbClr w14:val="85AFD4"/>
-            </w14:solidFill>
-          </w14:textFill>
-        </w:rPr>
-        <w:t>IN</w:t>
-      </w:r>
-      <w:r>
-        <w:rPr>
-          <w:rFonts w:ascii="Menlo Regular" w:hAnsi="Menlo Regular"/>
-          <w:outline w:val="0"/>
-          <w:color w:val="b8b8b8"/>
-          <w:rtl w:val="0"/>
-          <w14:textFill>
-            <w14:solidFill>
-              <w14:srgbClr w14:val="B8B8B8"/>
-            </w14:solidFill>
-          </w14:textFill>
-        </w:rPr>
-        <w:t xml:space="preserve"> (</w:t>
+        <w:t xml:space="preserve"> = </w:t>
       </w:r>
       <w:r>
         <w:rPr>
@@ -11042,20 +11011,6 @@
           </w14:textFill>
         </w:rPr>
         <w:t>'Active'</w:t>
-      </w:r>
-      <w:r>
-        <w:rPr>
-          <w:rFonts w:ascii="Menlo Regular" w:hAnsi="Menlo Regular"/>
-          <w:outline w:val="0"/>
-          <w:color w:val="b8b8b8"/>
-          <w:rtl w:val="0"/>
-          <w14:textFill>
-            <w14:solidFill>
-              <w14:srgbClr w14:val="B8B8B8"/>
-            </w14:solidFill>
-          </w14:textFill>
-        </w:rPr>
-        <w:t>)</w:t>
       </w:r>
       <w:r>
         <w:rPr>
@@ -11103,8 +11058,7 @@
             </w14:solidFill>
           </w14:textFill>
         </w:rPr>
-        <w:t xml:space="preserve">       </w:t>
-        <w:tab/>
+        <w:t xml:space="preserve">    </w:t>
       </w:r>
       <w:r>
         <w:rPr>
@@ -11114,13 +11068,14 @@
           <w:outline w:val="0"/>
           <w:color w:val="84aed4"/>
           <w:rtl w:val="0"/>
+          <w:lang w:val="de-DE"/>
           <w14:textFill>
             <w14:solidFill>
               <w14:srgbClr w14:val="85AFD4"/>
             </w14:solidFill>
           </w14:textFill>
         </w:rPr>
-        <w:t>UPDATE</w:t>
+        <w:t>END</w:t>
       </w:r>
       <w:r>
         <w:rPr>
@@ -11139,17 +11094,32 @@
       <w:r>
         <w:rPr>
           <w:rFonts w:ascii="Menlo Regular" w:hAnsi="Menlo Regular"/>
-          <w:outline w:val="0"/>
-          <w:color w:val="adadad"/>
-          <w:rtl w:val="0"/>
-          <w:lang w:val="en-US"/>
-          <w14:textFill>
-            <w14:solidFill>
-              <w14:srgbClr w14:val="AEAEAE"/>
-            </w14:solidFill>
-          </w14:textFill>
-        </w:rPr>
-        <w:t>car</w:t>
+          <w:b w:val="1"/>
+          <w:bCs w:val="1"/>
+          <w:outline w:val="0"/>
+          <w:color w:val="84aed4"/>
+          <w:rtl w:val="0"/>
+          <w14:textFill>
+            <w14:solidFill>
+              <w14:srgbClr w14:val="85AFD4"/>
+            </w14:solidFill>
+          </w14:textFill>
+        </w:rPr>
+        <w:t>IF</w:t>
+      </w:r>
+      <w:r>
+        <w:rPr>
+          <w:rFonts w:ascii="Menlo Regular" w:hAnsi="Menlo Regular"/>
+          <w:outline w:val="0"/>
+          <w:color w:val="f2d376"/>
+          <w:rtl w:val="0"/>
+          <w14:textFill>
+            <w14:solidFill>
+              <w14:srgbClr w14:val="F2D477"/>
+            </w14:solidFill>
+          </w14:textFill>
+        </w:rPr>
+        <w:t>;</w:t>
       </w:r>
     </w:p>
     <w:p>
@@ -11161,106 +11131,9 @@
         <w:jc w:val="left"/>
         <w:rPr>
           <w:rFonts w:ascii="Menlo Regular" w:cs="Menlo Regular" w:hAnsi="Menlo Regular" w:eastAsia="Menlo Regular"/>
-          <w:outline w:val="0"/>
-          <w:color w:val="000000"/>
-          <w:rtl w:val="0"/>
-          <w14:textFill>
-            <w14:solidFill>
-              <w14:srgbClr w14:val="000000"/>
-            </w14:solidFill>
-          </w14:textFill>
-        </w:rPr>
-      </w:pPr>
-      <w:r>
-        <w:rPr>
-          <w:rFonts w:ascii="Menlo Regular" w:hAnsi="Menlo Regular"/>
-          <w:outline w:val="0"/>
-          <w:color w:val="b8b8b8"/>
-          <w:rtl w:val="0"/>
-          <w14:textFill>
-            <w14:solidFill>
-              <w14:srgbClr w14:val="B8B8B8"/>
-            </w14:solidFill>
-          </w14:textFill>
-        </w:rPr>
-        <w:t xml:space="preserve">        </w:t>
-      </w:r>
-      <w:r>
-        <w:rPr>
-          <w:rFonts w:ascii="Menlo Regular" w:hAnsi="Menlo Regular"/>
-          <w:b w:val="1"/>
-          <w:bCs w:val="1"/>
-          <w:outline w:val="0"/>
-          <w:color w:val="84aed4"/>
-          <w:rtl w:val="0"/>
-          <w:lang w:val="de-DE"/>
-          <w14:textFill>
-            <w14:solidFill>
-              <w14:srgbClr w14:val="85AFD4"/>
-            </w14:solidFill>
-          </w14:textFill>
-        </w:rPr>
-        <w:t>SET</w:t>
-      </w:r>
-      <w:r>
-        <w:rPr>
-          <w:rFonts w:ascii="Menlo Regular" w:hAnsi="Menlo Regular"/>
-          <w:outline w:val="0"/>
-          <w:color w:val="b8b8b8"/>
-          <w:rtl w:val="0"/>
-          <w14:textFill>
-            <w14:solidFill>
-              <w14:srgbClr w14:val="B8B8B8"/>
-            </w14:solidFill>
-          </w14:textFill>
-        </w:rPr>
-        <w:t xml:space="preserve"> </w:t>
-      </w:r>
-      <w:r>
-        <w:rPr>
-          <w:rFonts w:ascii="Menlo Regular" w:hAnsi="Menlo Regular"/>
-          <w:outline w:val="0"/>
-          <w:color w:val="adadad"/>
-          <w:rtl w:val="0"/>
-          <w:lang w:val="en-US"/>
-          <w14:textFill>
-            <w14:solidFill>
-              <w14:srgbClr w14:val="AEAEAE"/>
-            </w14:solidFill>
-          </w14:textFill>
-        </w:rPr>
-        <w:t>availability</w:t>
-      </w:r>
-      <w:r>
-        <w:rPr>
-          <w:rFonts w:ascii="Menlo Regular" w:hAnsi="Menlo Regular"/>
-          <w:outline w:val="0"/>
-          <w:color w:val="b8b8b8"/>
-          <w:rtl w:val="0"/>
-          <w14:textFill>
-            <w14:solidFill>
-              <w14:srgbClr w14:val="B8B8B8"/>
-            </w14:solidFill>
-          </w14:textFill>
-        </w:rPr>
-        <w:t xml:space="preserve"> = </w:t>
-      </w:r>
-      <w:r>
-        <w:rPr>
-          <w:rFonts w:ascii="Menlo Regular" w:hAnsi="Menlo Regular"/>
-          <w:b w:val="1"/>
-          <w:bCs w:val="1"/>
-          <w:outline w:val="0"/>
-          <w:color w:val="84aed4"/>
-          <w:rtl w:val="0"/>
-          <w14:textFill>
-            <w14:solidFill>
-              <w14:srgbClr w14:val="85AFD4"/>
-            </w14:solidFill>
-          </w14:textFill>
-        </w:rPr>
-        <w:t>TRUE</w:t>
-      </w:r>
+          <w:rtl w:val="0"/>
+        </w:rPr>
+      </w:pPr>
     </w:p>
     <w:p>
       <w:pPr>
@@ -11271,29 +11144,33 @@
         <w:jc w:val="left"/>
         <w:rPr>
           <w:rFonts w:ascii="Menlo Regular" w:cs="Menlo Regular" w:hAnsi="Menlo Regular" w:eastAsia="Menlo Regular"/>
-          <w:outline w:val="0"/>
-          <w:color w:val="000000"/>
-          <w:rtl w:val="0"/>
-          <w14:textFill>
-            <w14:solidFill>
-              <w14:srgbClr w14:val="000000"/>
-            </w14:solidFill>
-          </w14:textFill>
-        </w:rPr>
-      </w:pPr>
-      <w:r>
-        <w:rPr>
-          <w:rFonts w:ascii="Menlo Regular" w:hAnsi="Menlo Regular"/>
-          <w:outline w:val="0"/>
-          <w:color w:val="b8b8b8"/>
-          <w:rtl w:val="0"/>
-          <w14:textFill>
-            <w14:solidFill>
-              <w14:srgbClr w14:val="B8B8B8"/>
-            </w14:solidFill>
-          </w14:textFill>
-        </w:rPr>
-        <w:t xml:space="preserve">        </w:t>
+          <w:b w:val="0"/>
+          <w:bCs w:val="0"/>
+          <w:outline w:val="0"/>
+          <w:color w:val="000000"/>
+          <w:rtl w:val="0"/>
+          <w14:textFill>
+            <w14:solidFill>
+              <w14:srgbClr w14:val="000000"/>
+            </w14:solidFill>
+          </w14:textFill>
+        </w:rPr>
+      </w:pPr>
+      <w:r>
+        <w:rPr>
+          <w:rFonts w:ascii="Menlo Regular" w:hAnsi="Menlo Regular"/>
+          <w:b w:val="0"/>
+          <w:bCs w:val="0"/>
+          <w:outline w:val="0"/>
+          <w:color w:val="b8b8b8"/>
+          <w:rtl w:val="0"/>
+          <w14:textFill>
+            <w14:solidFill>
+              <w14:srgbClr w14:val="B8B8B8"/>
+            </w14:solidFill>
+          </w14:textFill>
+        </w:rPr>
+        <w:t xml:space="preserve">    </w:t>
       </w:r>
       <w:r>
         <w:rPr>
@@ -11303,17 +11180,20 @@
           <w:outline w:val="0"/>
           <w:color w:val="84aed4"/>
           <w:rtl w:val="0"/>
+          <w:lang w:val="de-DE"/>
           <w14:textFill>
             <w14:solidFill>
               <w14:srgbClr w14:val="85AFD4"/>
             </w14:solidFill>
           </w14:textFill>
         </w:rPr>
-        <w:t>FROM</w:t>
-      </w:r>
-      <w:r>
-        <w:rPr>
-          <w:rFonts w:ascii="Menlo Regular" w:hAnsi="Menlo Regular"/>
+        <w:t>RETURN</w:t>
+      </w:r>
+      <w:r>
+        <w:rPr>
+          <w:rFonts w:ascii="Menlo Regular" w:hAnsi="Menlo Regular"/>
+          <w:b w:val="0"/>
+          <w:bCs w:val="0"/>
           <w:outline w:val="0"/>
           <w:color w:val="b8b8b8"/>
           <w:rtl w:val="0"/>
@@ -11328,17 +11208,35 @@
       <w:r>
         <w:rPr>
           <w:rFonts w:ascii="Menlo Regular" w:hAnsi="Menlo Regular"/>
-          <w:outline w:val="0"/>
-          <w:color w:val="adadad"/>
-          <w:rtl w:val="0"/>
-          <w:lang w:val="en-US"/>
-          <w14:textFill>
-            <w14:solidFill>
-              <w14:srgbClr w14:val="AEAEAE"/>
-            </w14:solidFill>
-          </w14:textFill>
-        </w:rPr>
-        <w:t>contract</w:t>
+          <w:b w:val="1"/>
+          <w:bCs w:val="1"/>
+          <w:outline w:val="0"/>
+          <w:color w:val="84aed4"/>
+          <w:rtl w:val="0"/>
+          <w:lang w:val="de-DE"/>
+          <w14:textFill>
+            <w14:solidFill>
+              <w14:srgbClr w14:val="85AFD4"/>
+            </w14:solidFill>
+          </w14:textFill>
+        </w:rPr>
+        <w:t>NEW</w:t>
+      </w:r>
+      <w:r>
+        <w:rPr>
+          <w:rFonts w:ascii="Menlo Regular" w:hAnsi="Menlo Regular"/>
+          <w:b w:val="0"/>
+          <w:bCs w:val="0"/>
+          <w:outline w:val="0"/>
+          <w:color w:val="f2d376"/>
+          <w:rtl w:val="0"/>
+          <w14:textFill>
+            <w14:solidFill>
+              <w14:srgbClr w14:val="F2D477"/>
+            </w14:solidFill>
+          </w14:textFill>
+        </w:rPr>
+        <w:t>;</w:t>
       </w:r>
     </w:p>
     <w:p>
@@ -11350,30 +11248,18 @@
         <w:jc w:val="left"/>
         <w:rPr>
           <w:rFonts w:ascii="Menlo Regular" w:cs="Menlo Regular" w:hAnsi="Menlo Regular" w:eastAsia="Menlo Regular"/>
-          <w:outline w:val="0"/>
-          <w:color w:val="000000"/>
-          <w:rtl w:val="0"/>
-          <w14:textFill>
-            <w14:solidFill>
-              <w14:srgbClr w14:val="000000"/>
-            </w14:solidFill>
-          </w14:textFill>
-        </w:rPr>
-      </w:pPr>
-      <w:r>
-        <w:rPr>
-          <w:rFonts w:ascii="Menlo Regular" w:hAnsi="Menlo Regular"/>
-          <w:outline w:val="0"/>
-          <w:color w:val="b8b8b8"/>
-          <w:rtl w:val="0"/>
-          <w14:textFill>
-            <w14:solidFill>
-              <w14:srgbClr w14:val="B8B8B8"/>
-            </w14:solidFill>
-          </w14:textFill>
-        </w:rPr>
-        <w:t xml:space="preserve">        </w:t>
-      </w:r>
+          <w:b w:val="0"/>
+          <w:bCs w:val="0"/>
+          <w:outline w:val="0"/>
+          <w:color w:val="000000"/>
+          <w:rtl w:val="0"/>
+          <w14:textFill>
+            <w14:solidFill>
+              <w14:srgbClr w14:val="000000"/>
+            </w14:solidFill>
+          </w14:textFill>
+        </w:rPr>
+      </w:pPr>
       <w:r>
         <w:rPr>
           <w:rFonts w:ascii="Menlo Regular" w:hAnsi="Menlo Regular"/>
@@ -11389,124 +11275,23 @@
             </w14:solidFill>
           </w14:textFill>
         </w:rPr>
-        <w:t>WHERE</w:t>
-      </w:r>
-      <w:r>
-        <w:rPr>
-          <w:rFonts w:ascii="Menlo Regular" w:hAnsi="Menlo Regular"/>
-          <w:outline w:val="0"/>
-          <w:color w:val="b8b8b8"/>
-          <w:rtl w:val="0"/>
-          <w14:textFill>
-            <w14:solidFill>
-              <w14:srgbClr w14:val="B8B8B8"/>
-            </w14:solidFill>
-          </w14:textFill>
-        </w:rPr>
-        <w:t xml:space="preserve"> </w:t>
-      </w:r>
-      <w:r>
-        <w:rPr>
-          <w:rFonts w:ascii="Menlo Regular" w:hAnsi="Menlo Regular"/>
-          <w:outline w:val="0"/>
-          <w:color w:val="adadad"/>
-          <w:rtl w:val="0"/>
-          <w:lang w:val="en-US"/>
-          <w14:textFill>
-            <w14:solidFill>
-              <w14:srgbClr w14:val="AEAEAE"/>
-            </w14:solidFill>
-          </w14:textFill>
-        </w:rPr>
-        <w:t>car</w:t>
-      </w:r>
-      <w:r>
-        <w:rPr>
-          <w:rFonts w:ascii="Menlo Regular" w:hAnsi="Menlo Regular"/>
-          <w:outline w:val="0"/>
-          <w:color w:val="b8b8b8"/>
-          <w:rtl w:val="0"/>
-          <w14:textFill>
-            <w14:solidFill>
-              <w14:srgbClr w14:val="B8B8B8"/>
-            </w14:solidFill>
-          </w14:textFill>
-        </w:rPr>
-        <w:t>.</w:t>
-      </w:r>
-      <w:r>
-        <w:rPr>
-          <w:rFonts w:ascii="Menlo Regular" w:hAnsi="Menlo Regular"/>
-          <w:outline w:val="0"/>
-          <w:color w:val="adadad"/>
-          <w:rtl w:val="0"/>
-          <w14:textFill>
-            <w14:solidFill>
-              <w14:srgbClr w14:val="AEAEAE"/>
-            </w14:solidFill>
-          </w14:textFill>
-        </w:rPr>
-        <w:t>id</w:t>
-      </w:r>
-      <w:r>
-        <w:rPr>
-          <w:rFonts w:ascii="Menlo Regular" w:hAnsi="Menlo Regular"/>
-          <w:outline w:val="0"/>
-          <w:color w:val="b8b8b8"/>
-          <w:rtl w:val="0"/>
-          <w14:textFill>
-            <w14:solidFill>
-              <w14:srgbClr w14:val="B8B8B8"/>
-            </w14:solidFill>
-          </w14:textFill>
-        </w:rPr>
-        <w:t xml:space="preserve"> = </w:t>
-      </w:r>
-      <w:r>
-        <w:rPr>
-          <w:rFonts w:ascii="Menlo Regular" w:hAnsi="Menlo Regular"/>
-          <w:b w:val="1"/>
-          <w:bCs w:val="1"/>
-          <w:outline w:val="0"/>
-          <w:color w:val="84aed4"/>
-          <w:rtl w:val="0"/>
-          <w:lang w:val="de-DE"/>
-          <w14:textFill>
-            <w14:solidFill>
-              <w14:srgbClr w14:val="85AFD4"/>
-            </w14:solidFill>
-          </w14:textFill>
-        </w:rPr>
-        <w:t>NEW</w:t>
-      </w:r>
-      <w:r>
-        <w:rPr>
-          <w:rFonts w:ascii="Menlo Regular" w:hAnsi="Menlo Regular"/>
-          <w:outline w:val="0"/>
-          <w:color w:val="b8b8b8"/>
-          <w:rtl w:val="0"/>
-          <w14:textFill>
-            <w14:solidFill>
-              <w14:srgbClr w14:val="B8B8B8"/>
-            </w14:solidFill>
-          </w14:textFill>
-        </w:rPr>
-        <w:t>.</w:t>
-      </w:r>
-      <w:r>
-        <w:rPr>
-          <w:rFonts w:ascii="Menlo Regular" w:hAnsi="Menlo Regular"/>
-          <w:outline w:val="0"/>
-          <w:color w:val="adadad"/>
-          <w:rtl w:val="0"/>
-          <w:lang w:val="en-US"/>
-          <w14:textFill>
-            <w14:solidFill>
-              <w14:srgbClr w14:val="AEAEAE"/>
-            </w14:solidFill>
-          </w14:textFill>
-        </w:rPr>
-        <w:t>car_id</w:t>
+        <w:t>END</w:t>
+      </w:r>
+      <w:r>
+        <w:rPr>
+          <w:rFonts w:ascii="Menlo Regular" w:hAnsi="Menlo Regular"/>
+          <w:b w:val="0"/>
+          <w:bCs w:val="0"/>
+          <w:outline w:val="0"/>
+          <w:color w:val="f2d376"/>
+          <w:rtl w:val="0"/>
+          <w14:textFill>
+            <w14:solidFill>
+              <w14:srgbClr w14:val="F2D477"/>
+            </w14:solidFill>
+          </w14:textFill>
+        </w:rPr>
+        <w:t>;</w:t>
       </w:r>
     </w:p>
     <w:p>
@@ -11531,16 +11316,33 @@
       <w:r>
         <w:rPr>
           <w:rFonts w:ascii="Menlo Regular" w:hAnsi="Menlo Regular"/>
-          <w:outline w:val="0"/>
-          <w:color w:val="b8b8b8"/>
-          <w:rtl w:val="0"/>
-          <w14:textFill>
-            <w14:solidFill>
-              <w14:srgbClr w14:val="B8B8B8"/>
-            </w14:solidFill>
-          </w14:textFill>
-        </w:rPr>
-        <w:t xml:space="preserve">        </w:t>
+          <w:b w:val="1"/>
+          <w:bCs w:val="1"/>
+          <w:outline w:val="0"/>
+          <w:color w:val="f2d376"/>
+          <w:rtl w:val="0"/>
+          <w:lang w:val="en-US"/>
+          <w14:textFill>
+            <w14:solidFill>
+              <w14:srgbClr w14:val="F2D477"/>
+            </w14:solidFill>
+          </w14:textFill>
+        </w:rPr>
+        <w:t>$$</w:t>
+      </w:r>
+      <w:r>
+        <w:rPr>
+          <w:rFonts w:ascii="Menlo Regular" w:hAnsi="Menlo Regular"/>
+          <w:outline w:val="0"/>
+          <w:color w:val="b8b8b8"/>
+          <w:rtl w:val="0"/>
+          <w14:textFill>
+            <w14:solidFill>
+              <w14:srgbClr w14:val="B8B8B8"/>
+            </w14:solidFill>
+          </w14:textFill>
+        </w:rPr>
+        <w:t xml:space="preserve"> </w:t>
       </w:r>
       <w:r>
         <w:rPr>
@@ -11550,14 +11352,14 @@
           <w:outline w:val="0"/>
           <w:color w:val="84aed4"/>
           <w:rtl w:val="0"/>
-          <w:lang w:val="en-US"/>
+          <w:lang w:val="de-DE"/>
           <w14:textFill>
             <w14:solidFill>
               <w14:srgbClr w14:val="85AFD4"/>
             </w14:solidFill>
           </w14:textFill>
         </w:rPr>
-        <w:t>AND</w:t>
+        <w:t>LANGUAGE</w:t>
       </w:r>
       <w:r>
         <w:rPr>
@@ -11579,149 +11381,14 @@
           <w:outline w:val="0"/>
           <w:color w:val="adadad"/>
           <w:rtl w:val="0"/>
-          <w:lang w:val="en-US"/>
+          <w:lang w:val="nl-NL"/>
           <w14:textFill>
             <w14:solidFill>
               <w14:srgbClr w14:val="AEAEAE"/>
             </w14:solidFill>
           </w14:textFill>
         </w:rPr>
-        <w:t>contract</w:t>
-      </w:r>
-      <w:r>
-        <w:rPr>
-          <w:rFonts w:ascii="Menlo Regular" w:hAnsi="Menlo Regular"/>
-          <w:outline w:val="0"/>
-          <w:color w:val="b8b8b8"/>
-          <w:rtl w:val="0"/>
-          <w14:textFill>
-            <w14:solidFill>
-              <w14:srgbClr w14:val="B8B8B8"/>
-            </w14:solidFill>
-          </w14:textFill>
-        </w:rPr>
-        <w:t>.</w:t>
-      </w:r>
-      <w:r>
-        <w:rPr>
-          <w:rFonts w:ascii="Menlo Regular" w:hAnsi="Menlo Regular"/>
-          <w:outline w:val="0"/>
-          <w:color w:val="adadad"/>
-          <w:rtl w:val="0"/>
-          <w14:textFill>
-            <w14:solidFill>
-              <w14:srgbClr w14:val="AEAEAE"/>
-            </w14:solidFill>
-          </w14:textFill>
-        </w:rPr>
-        <w:t>status</w:t>
-      </w:r>
-      <w:r>
-        <w:rPr>
-          <w:rFonts w:ascii="Menlo Regular" w:hAnsi="Menlo Regular"/>
-          <w:outline w:val="0"/>
-          <w:color w:val="b8b8b8"/>
-          <w:rtl w:val="0"/>
-          <w14:textFill>
-            <w14:solidFill>
-              <w14:srgbClr w14:val="B8B8B8"/>
-            </w14:solidFill>
-          </w14:textFill>
-        </w:rPr>
-        <w:t xml:space="preserve"> </w:t>
-      </w:r>
-      <w:r>
-        <w:rPr>
-          <w:rFonts w:ascii="Menlo Regular" w:hAnsi="Menlo Regular"/>
-          <w:b w:val="1"/>
-          <w:bCs w:val="1"/>
-          <w:outline w:val="0"/>
-          <w:color w:val="84aed4"/>
-          <w:rtl w:val="0"/>
-          <w:lang w:val="de-DE"/>
-          <w14:textFill>
-            <w14:solidFill>
-              <w14:srgbClr w14:val="85AFD4"/>
-            </w14:solidFill>
-          </w14:textFill>
-        </w:rPr>
-        <w:t>IN</w:t>
-      </w:r>
-      <w:r>
-        <w:rPr>
-          <w:rFonts w:ascii="Menlo Regular" w:hAnsi="Menlo Regular"/>
-          <w:outline w:val="0"/>
-          <w:color w:val="b8b8b8"/>
-          <w:rtl w:val="0"/>
-          <w14:textFill>
-            <w14:solidFill>
-              <w14:srgbClr w14:val="B8B8B8"/>
-            </w14:solidFill>
-          </w14:textFill>
-        </w:rPr>
-        <w:t xml:space="preserve"> (</w:t>
-      </w:r>
-      <w:r>
-        <w:rPr>
-          <w:rFonts w:ascii="Menlo Regular" w:hAnsi="Menlo Regular"/>
-          <w:b w:val="1"/>
-          <w:bCs w:val="1"/>
-          <w:outline w:val="0"/>
-          <w:color w:val="d3ce92"/>
-          <w:rtl w:val="0"/>
-          <w:lang w:val="nl-NL"/>
-          <w14:textFill>
-            <w14:solidFill>
-              <w14:srgbClr w14:val="D4CE92"/>
-            </w14:solidFill>
-          </w14:textFill>
-        </w:rPr>
-        <w:t>'Done'</w:t>
-      </w:r>
-      <w:r>
-        <w:rPr>
-          <w:rFonts w:ascii="Menlo Regular" w:hAnsi="Menlo Regular"/>
-          <w:outline w:val="0"/>
-          <w:color w:val="b8b8b8"/>
-          <w:rtl w:val="0"/>
-          <w14:textFill>
-            <w14:solidFill>
-              <w14:srgbClr w14:val="B8B8B8"/>
-            </w14:solidFill>
-          </w14:textFill>
-        </w:rPr>
-        <w:t xml:space="preserve">, </w:t>
-      </w:r>
-      <w:r>
-        <w:rPr>
-          <w:rFonts w:ascii="Menlo Regular" w:hAnsi="Menlo Regular"/>
-          <w:b w:val="1"/>
-          <w:bCs w:val="1"/>
-          <w:outline w:val="0"/>
-          <w:color w:val="d3ce92"/>
-          <w:rtl w:val="0"/>
-          <w:lang w:val="en-US"/>
-          <w14:textFill>
-            <w14:solidFill>
-              <w14:srgbClr w14:val="D4CE92"/>
-            </w14:solidFill>
-          </w14:textFill>
-        </w:rPr>
-        <w:t>'Cancelled'</w:t>
-      </w:r>
-      <w:r>
-        <w:rPr>
-          <w:rFonts w:ascii="Menlo Regular" w:hAnsi="Menlo Regular"/>
-          <w:outline w:val="0"/>
-          <w:color w:val="b8b8b8"/>
-          <w:rtl w:val="0"/>
-          <w14:textFill>
-            <w14:solidFill>
-              <w14:srgbClr w14:val="B8B8B8"/>
-            </w14:solidFill>
-          </w14:textFill>
-        </w:rPr>
-        <w:t>)</w:t>
+        <w:t>plpgsql</w:t>
       </w:r>
       <w:r>
         <w:rPr>
@@ -11747,91 +11414,9 @@
         <w:jc w:val="left"/>
         <w:rPr>
           <w:rFonts w:ascii="Menlo Regular" w:cs="Menlo Regular" w:hAnsi="Menlo Regular" w:eastAsia="Menlo Regular"/>
-          <w:outline w:val="0"/>
-          <w:color w:val="000000"/>
-          <w:rtl w:val="0"/>
-          <w14:textFill>
-            <w14:solidFill>
-              <w14:srgbClr w14:val="000000"/>
-            </w14:solidFill>
-          </w14:textFill>
-        </w:rPr>
-      </w:pPr>
-      <w:r>
-        <w:rPr>
-          <w:rFonts w:ascii="Menlo Regular" w:hAnsi="Menlo Regular"/>
-          <w:outline w:val="0"/>
-          <w:color w:val="b8b8b8"/>
-          <w:rtl w:val="0"/>
-          <w14:textFill>
-            <w14:solidFill>
-              <w14:srgbClr w14:val="B8B8B8"/>
-            </w14:solidFill>
-          </w14:textFill>
-        </w:rPr>
-        <w:t xml:space="preserve">    </w:t>
-      </w:r>
-      <w:r>
-        <w:rPr>
-          <w:rFonts w:ascii="Menlo Regular" w:hAnsi="Menlo Regular"/>
-          <w:b w:val="1"/>
-          <w:bCs w:val="1"/>
-          <w:outline w:val="0"/>
-          <w:color w:val="84aed4"/>
-          <w:rtl w:val="0"/>
-          <w:lang w:val="de-DE"/>
-          <w14:textFill>
-            <w14:solidFill>
-              <w14:srgbClr w14:val="85AFD4"/>
-            </w14:solidFill>
-          </w14:textFill>
-        </w:rPr>
-        <w:t>END</w:t>
-      </w:r>
-      <w:r>
-        <w:rPr>
-          <w:rFonts w:ascii="Menlo Regular" w:hAnsi="Menlo Regular"/>
-          <w:outline w:val="0"/>
-          <w:color w:val="b8b8b8"/>
-          <w:rtl w:val="0"/>
-          <w14:textFill>
-            <w14:solidFill>
-              <w14:srgbClr w14:val="B8B8B8"/>
-            </w14:solidFill>
-          </w14:textFill>
-        </w:rPr>
-        <w:t xml:space="preserve"> </w:t>
-      </w:r>
-      <w:r>
-        <w:rPr>
-          <w:rFonts w:ascii="Menlo Regular" w:hAnsi="Menlo Regular"/>
-          <w:b w:val="1"/>
-          <w:bCs w:val="1"/>
-          <w:outline w:val="0"/>
-          <w:color w:val="84aed4"/>
-          <w:rtl w:val="0"/>
-          <w14:textFill>
-            <w14:solidFill>
-              <w14:srgbClr w14:val="85AFD4"/>
-            </w14:solidFill>
-          </w14:textFill>
-        </w:rPr>
-        <w:t>IF</w:t>
-      </w:r>
-      <w:r>
-        <w:rPr>
-          <w:rFonts w:ascii="Menlo Regular" w:hAnsi="Menlo Regular"/>
-          <w:outline w:val="0"/>
-          <w:color w:val="f2d376"/>
-          <w:rtl w:val="0"/>
-          <w14:textFill>
-            <w14:solidFill>
-              <w14:srgbClr w14:val="F2D477"/>
-            </w14:solidFill>
-          </w14:textFill>
-        </w:rPr>
-        <w:t>;</w:t>
-      </w:r>
+          <w:rtl w:val="0"/>
+        </w:rPr>
+      </w:pPr>
     </w:p>
     <w:p>
       <w:pPr>
@@ -11842,9 +11427,93 @@
         <w:jc w:val="left"/>
         <w:rPr>
           <w:rFonts w:ascii="Menlo Regular" w:cs="Menlo Regular" w:hAnsi="Menlo Regular" w:eastAsia="Menlo Regular"/>
-          <w:rtl w:val="0"/>
-        </w:rPr>
-      </w:pPr>
+          <w:outline w:val="0"/>
+          <w:color w:val="000000"/>
+          <w:rtl w:val="0"/>
+          <w14:textFill>
+            <w14:solidFill>
+              <w14:srgbClr w14:val="000000"/>
+            </w14:solidFill>
+          </w14:textFill>
+        </w:rPr>
+      </w:pPr>
+      <w:r>
+        <w:rPr>
+          <w:rFonts w:ascii="Menlo Regular" w:hAnsi="Menlo Regular"/>
+          <w:b w:val="1"/>
+          <w:bCs w:val="1"/>
+          <w:outline w:val="0"/>
+          <w:color w:val="84aed4"/>
+          <w:rtl w:val="0"/>
+          <w:lang w:val="en-US"/>
+          <w14:textFill>
+            <w14:solidFill>
+              <w14:srgbClr w14:val="85AFD4"/>
+            </w14:solidFill>
+          </w14:textFill>
+        </w:rPr>
+        <w:t>CREATE</w:t>
+      </w:r>
+      <w:r>
+        <w:rPr>
+          <w:rFonts w:ascii="Menlo Regular" w:hAnsi="Menlo Regular"/>
+          <w:outline w:val="0"/>
+          <w:color w:val="b8b8b8"/>
+          <w:rtl w:val="0"/>
+          <w14:textFill>
+            <w14:solidFill>
+              <w14:srgbClr w14:val="B8B8B8"/>
+            </w14:solidFill>
+          </w14:textFill>
+        </w:rPr>
+        <w:t xml:space="preserve"> </w:t>
+      </w:r>
+      <w:r>
+        <w:rPr>
+          <w:rFonts w:ascii="Menlo Regular" w:hAnsi="Menlo Regular"/>
+          <w:b w:val="1"/>
+          <w:bCs w:val="1"/>
+          <w:outline w:val="0"/>
+          <w:color w:val="84aed4"/>
+          <w:rtl w:val="0"/>
+          <w:lang w:val="de-DE"/>
+          <w14:textFill>
+            <w14:solidFill>
+              <w14:srgbClr w14:val="85AFD4"/>
+            </w14:solidFill>
+          </w14:textFill>
+        </w:rPr>
+        <w:t>TRIGGER</w:t>
+      </w:r>
+      <w:r>
+        <w:rPr>
+          <w:rFonts w:ascii="Menlo Regular" w:hAnsi="Menlo Regular"/>
+          <w:outline w:val="0"/>
+          <w:color w:val="b8b8b8"/>
+          <w:rtl w:val="0"/>
+          <w14:textFill>
+            <w14:solidFill>
+              <w14:srgbClr w14:val="B8B8B8"/>
+            </w14:solidFill>
+          </w14:textFill>
+        </w:rPr>
+        <w:t xml:space="preserve"> </w:t>
+      </w:r>
+      <w:r>
+        <w:rPr>
+          <w:rFonts w:ascii="Menlo Regular" w:hAnsi="Menlo Regular"/>
+          <w:outline w:val="0"/>
+          <w:color w:val="adadad"/>
+          <w:rtl w:val="0"/>
+          <w:lang w:val="en-US"/>
+          <w14:textFill>
+            <w14:solidFill>
+              <w14:srgbClr w14:val="AEAEAE"/>
+            </w14:solidFill>
+          </w14:textFill>
+        </w:rPr>
+        <w:t>trigger_update_car_availability</w:t>
+      </w:r>
     </w:p>
     <w:p>
       <w:pPr>
@@ -11868,32 +11537,19 @@
       <w:r>
         <w:rPr>
           <w:rFonts w:ascii="Menlo Regular" w:hAnsi="Menlo Regular"/>
-          <w:outline w:val="0"/>
-          <w:color w:val="b8b8b8"/>
-          <w:rtl w:val="0"/>
-          <w14:textFill>
-            <w14:solidFill>
-              <w14:srgbClr w14:val="B8B8B8"/>
-            </w14:solidFill>
-          </w14:textFill>
-        </w:rPr>
-        <w:t xml:space="preserve">    </w:t>
-      </w:r>
-      <w:r>
-        <w:rPr>
-          <w:rFonts w:ascii="Menlo Regular" w:hAnsi="Menlo Regular"/>
           <w:b w:val="1"/>
           <w:bCs w:val="1"/>
           <w:outline w:val="0"/>
           <w:color w:val="84aed4"/>
           <w:rtl w:val="0"/>
+          <w:lang w:val="de-DE"/>
           <w14:textFill>
             <w14:solidFill>
               <w14:srgbClr w14:val="85AFD4"/>
             </w14:solidFill>
           </w14:textFill>
         </w:rPr>
-        <w:t>IF</w:t>
+        <w:t>AFTER</w:t>
       </w:r>
       <w:r>
         <w:rPr>
@@ -11912,6 +11568,189 @@
       <w:r>
         <w:rPr>
           <w:rFonts w:ascii="Menlo Regular" w:hAnsi="Menlo Regular"/>
+          <w:b w:val="1"/>
+          <w:bCs w:val="1"/>
+          <w:outline w:val="0"/>
+          <w:color w:val="84aed4"/>
+          <w:rtl w:val="0"/>
+          <w:lang w:val="de-DE"/>
+          <w14:textFill>
+            <w14:solidFill>
+              <w14:srgbClr w14:val="85AFD4"/>
+            </w14:solidFill>
+          </w14:textFill>
+        </w:rPr>
+        <w:t>INSERT</w:t>
+      </w:r>
+      <w:r>
+        <w:rPr>
+          <w:rFonts w:ascii="Menlo Regular" w:hAnsi="Menlo Regular"/>
+          <w:outline w:val="0"/>
+          <w:color w:val="b8b8b8"/>
+          <w:rtl w:val="0"/>
+          <w14:textFill>
+            <w14:solidFill>
+              <w14:srgbClr w14:val="B8B8B8"/>
+            </w14:solidFill>
+          </w14:textFill>
+        </w:rPr>
+        <w:t xml:space="preserve"> </w:t>
+      </w:r>
+      <w:r>
+        <w:rPr>
+          <w:rFonts w:ascii="Menlo Regular" w:hAnsi="Menlo Regular"/>
+          <w:b w:val="1"/>
+          <w:bCs w:val="1"/>
+          <w:outline w:val="0"/>
+          <w:color w:val="84aed4"/>
+          <w:rtl w:val="0"/>
+          <w14:textFill>
+            <w14:solidFill>
+              <w14:srgbClr w14:val="85AFD4"/>
+            </w14:solidFill>
+          </w14:textFill>
+        </w:rPr>
+        <w:t>OR</w:t>
+      </w:r>
+      <w:r>
+        <w:rPr>
+          <w:rFonts w:ascii="Menlo Regular" w:hAnsi="Menlo Regular"/>
+          <w:outline w:val="0"/>
+          <w:color w:val="b8b8b8"/>
+          <w:rtl w:val="0"/>
+          <w14:textFill>
+            <w14:solidFill>
+              <w14:srgbClr w14:val="B8B8B8"/>
+            </w14:solidFill>
+          </w14:textFill>
+        </w:rPr>
+        <w:t xml:space="preserve"> </w:t>
+      </w:r>
+      <w:r>
+        <w:rPr>
+          <w:rFonts w:ascii="Menlo Regular" w:hAnsi="Menlo Regular"/>
+          <w:b w:val="1"/>
+          <w:bCs w:val="1"/>
+          <w:outline w:val="0"/>
+          <w:color w:val="84aed4"/>
+          <w:rtl w:val="0"/>
+          <w14:textFill>
+            <w14:solidFill>
+              <w14:srgbClr w14:val="85AFD4"/>
+            </w14:solidFill>
+          </w14:textFill>
+        </w:rPr>
+        <w:t>UPDATE</w:t>
+      </w:r>
+      <w:r>
+        <w:rPr>
+          <w:rFonts w:ascii="Menlo Regular" w:hAnsi="Menlo Regular"/>
+          <w:outline w:val="0"/>
+          <w:color w:val="b8b8b8"/>
+          <w:rtl w:val="0"/>
+          <w14:textFill>
+            <w14:solidFill>
+              <w14:srgbClr w14:val="B8B8B8"/>
+            </w14:solidFill>
+          </w14:textFill>
+        </w:rPr>
+        <w:t xml:space="preserve"> </w:t>
+      </w:r>
+      <w:r>
+        <w:rPr>
+          <w:rFonts w:ascii="Menlo Regular" w:hAnsi="Menlo Regular"/>
+          <w:b w:val="1"/>
+          <w:bCs w:val="1"/>
+          <w:outline w:val="0"/>
+          <w:color w:val="84aed4"/>
+          <w:rtl w:val="0"/>
+          <w14:textFill>
+            <w14:solidFill>
+              <w14:srgbClr w14:val="85AFD4"/>
+            </w14:solidFill>
+          </w14:textFill>
+        </w:rPr>
+        <w:t>OR</w:t>
+      </w:r>
+      <w:r>
+        <w:rPr>
+          <w:rFonts w:ascii="Menlo Regular" w:hAnsi="Menlo Regular"/>
+          <w:outline w:val="0"/>
+          <w:color w:val="b8b8b8"/>
+          <w:rtl w:val="0"/>
+          <w14:textFill>
+            <w14:solidFill>
+              <w14:srgbClr w14:val="B8B8B8"/>
+            </w14:solidFill>
+          </w14:textFill>
+        </w:rPr>
+        <w:t xml:space="preserve"> </w:t>
+      </w:r>
+      <w:r>
+        <w:rPr>
+          <w:rFonts w:ascii="Menlo Regular" w:hAnsi="Menlo Regular"/>
+          <w:b w:val="1"/>
+          <w:bCs w:val="1"/>
+          <w:outline w:val="0"/>
+          <w:color w:val="84aed4"/>
+          <w:rtl w:val="0"/>
+          <w:lang w:val="de-DE"/>
+          <w14:textFill>
+            <w14:solidFill>
+              <w14:srgbClr w14:val="85AFD4"/>
+            </w14:solidFill>
+          </w14:textFill>
+        </w:rPr>
+        <w:t>DELETE</w:t>
+      </w:r>
+      <w:r>
+        <w:rPr>
+          <w:rFonts w:ascii="Menlo Regular" w:hAnsi="Menlo Regular"/>
+          <w:outline w:val="0"/>
+          <w:color w:val="b8b8b8"/>
+          <w:rtl w:val="0"/>
+          <w14:textFill>
+            <w14:solidFill>
+              <w14:srgbClr w14:val="B8B8B8"/>
+            </w14:solidFill>
+          </w14:textFill>
+        </w:rPr>
+        <w:t xml:space="preserve"> </w:t>
+      </w:r>
+      <w:r>
+        <w:rPr>
+          <w:rFonts w:ascii="Menlo Regular" w:hAnsi="Menlo Regular"/>
+          <w:b w:val="1"/>
+          <w:bCs w:val="1"/>
+          <w:outline w:val="0"/>
+          <w:color w:val="84aed4"/>
+          <w:rtl w:val="0"/>
+          <w:lang w:val="de-DE"/>
+          <w14:textFill>
+            <w14:solidFill>
+              <w14:srgbClr w14:val="85AFD4"/>
+            </w14:solidFill>
+          </w14:textFill>
+        </w:rPr>
+        <w:t>ON</w:t>
+      </w:r>
+      <w:r>
+        <w:rPr>
+          <w:rFonts w:ascii="Menlo Regular" w:hAnsi="Menlo Regular"/>
+          <w:outline w:val="0"/>
+          <w:color w:val="b8b8b8"/>
+          <w:rtl w:val="0"/>
+          <w14:textFill>
+            <w14:solidFill>
+              <w14:srgbClr w14:val="B8B8B8"/>
+            </w14:solidFill>
+          </w14:textFill>
+        </w:rPr>
+        <w:t xml:space="preserve"> </w:t>
+      </w:r>
+      <w:r>
+        <w:rPr>
+          <w:rFonts w:ascii="Menlo Regular" w:hAnsi="Menlo Regular"/>
           <w:outline w:val="0"/>
           <w:color w:val="adadad"/>
           <w:rtl w:val="0"/>
@@ -11922,68 +11761,7 @@
             </w14:solidFill>
           </w14:textFill>
         </w:rPr>
-        <w:t>TG_OP</w:t>
-      </w:r>
-      <w:r>
-        <w:rPr>
-          <w:rFonts w:ascii="Menlo Regular" w:hAnsi="Menlo Regular"/>
-          <w:outline w:val="0"/>
-          <w:color w:val="b8b8b8"/>
-          <w:rtl w:val="0"/>
-          <w14:textFill>
-            <w14:solidFill>
-              <w14:srgbClr w14:val="B8B8B8"/>
-            </w14:solidFill>
-          </w14:textFill>
-        </w:rPr>
-        <w:t xml:space="preserve"> = </w:t>
-      </w:r>
-      <w:r>
-        <w:rPr>
-          <w:rFonts w:ascii="Menlo Regular" w:hAnsi="Menlo Regular"/>
-          <w:b w:val="1"/>
-          <w:bCs w:val="1"/>
-          <w:outline w:val="0"/>
-          <w:color w:val="d3ce92"/>
-          <w:rtl w:val="0"/>
-          <w14:textFill>
-            <w14:solidFill>
-              <w14:srgbClr w14:val="D4CE92"/>
-            </w14:solidFill>
-          </w14:textFill>
-        </w:rPr>
-        <w:t>'DELETE'</w:t>
-      </w:r>
-      <w:r>
-        <w:rPr>
-          <w:rFonts w:ascii="Menlo Regular" w:hAnsi="Menlo Regular"/>
-          <w:outline w:val="0"/>
-          <w:color w:val="b8b8b8"/>
-          <w:rtl w:val="0"/>
-          <w14:textFill>
-            <w14:solidFill>
-              <w14:srgbClr w14:val="B8B8B8"/>
-            </w14:solidFill>
-          </w14:textFill>
-        </w:rPr>
-        <w:t xml:space="preserve"> </w:t>
-      </w:r>
-      <w:r>
-        <w:rPr>
-          <w:rFonts w:ascii="Menlo Regular" w:hAnsi="Menlo Regular"/>
-          <w:b w:val="1"/>
-          <w:bCs w:val="1"/>
-          <w:outline w:val="0"/>
-          <w:color w:val="84aed4"/>
-          <w:rtl w:val="0"/>
-          <w:lang w:val="de-DE"/>
-          <w14:textFill>
-            <w14:solidFill>
-              <w14:srgbClr w14:val="85AFD4"/>
-            </w14:solidFill>
-          </w14:textFill>
-        </w:rPr>
-        <w:t>THEN</w:t>
+        <w:t>contract</w:t>
       </w:r>
     </w:p>
     <w:p>
@@ -11995,30 +11773,18 @@
         <w:jc w:val="left"/>
         <w:rPr>
           <w:rFonts w:ascii="Menlo Regular" w:cs="Menlo Regular" w:hAnsi="Menlo Regular" w:eastAsia="Menlo Regular"/>
-          <w:outline w:val="0"/>
-          <w:color w:val="000000"/>
-          <w:rtl w:val="0"/>
-          <w14:textFill>
-            <w14:solidFill>
-              <w14:srgbClr w14:val="000000"/>
-            </w14:solidFill>
-          </w14:textFill>
-        </w:rPr>
-      </w:pPr>
-      <w:r>
-        <w:rPr>
-          <w:rFonts w:ascii="Menlo Regular" w:hAnsi="Menlo Regular"/>
-          <w:outline w:val="0"/>
-          <w:color w:val="b8b8b8"/>
-          <w:rtl w:val="0"/>
-          <w14:textFill>
-            <w14:solidFill>
-              <w14:srgbClr w14:val="B8B8B8"/>
-            </w14:solidFill>
-          </w14:textFill>
-        </w:rPr>
-        <w:t xml:space="preserve">        </w:t>
-      </w:r>
+          <w:b w:val="0"/>
+          <w:bCs w:val="0"/>
+          <w:outline w:val="0"/>
+          <w:color w:val="000000"/>
+          <w:rtl w:val="0"/>
+          <w14:textFill>
+            <w14:solidFill>
+              <w14:srgbClr w14:val="000000"/>
+            </w14:solidFill>
+          </w14:textFill>
+        </w:rPr>
+      </w:pPr>
       <w:r>
         <w:rPr>
           <w:rFonts w:ascii="Menlo Regular" w:hAnsi="Menlo Regular"/>
@@ -12033,11 +11799,13 @@
             </w14:solidFill>
           </w14:textFill>
         </w:rPr>
-        <w:t>UPDATE</w:t>
-      </w:r>
-      <w:r>
-        <w:rPr>
-          <w:rFonts w:ascii="Menlo Regular" w:hAnsi="Menlo Regular"/>
+        <w:t>FOR</w:t>
+      </w:r>
+      <w:r>
+        <w:rPr>
+          <w:rFonts w:ascii="Menlo Regular" w:hAnsi="Menlo Regular"/>
+          <w:b w:val="0"/>
+          <w:bCs w:val="0"/>
           <w:outline w:val="0"/>
           <w:color w:val="b8b8b8"/>
           <w:rtl w:val="0"/>
@@ -12052,17 +11820,52 @@
       <w:r>
         <w:rPr>
           <w:rFonts w:ascii="Menlo Regular" w:hAnsi="Menlo Regular"/>
-          <w:outline w:val="0"/>
-          <w:color w:val="adadad"/>
+          <w:b w:val="1"/>
+          <w:bCs w:val="1"/>
+          <w:outline w:val="0"/>
+          <w:color w:val="84aed4"/>
+          <w:rtl w:val="0"/>
+          <w:lang w:val="de-DE"/>
+          <w14:textFill>
+            <w14:solidFill>
+              <w14:srgbClr w14:val="85AFD4"/>
+            </w14:solidFill>
+          </w14:textFill>
+        </w:rPr>
+        <w:t>EACH</w:t>
+      </w:r>
+      <w:r>
+        <w:rPr>
+          <w:rFonts w:ascii="Menlo Regular" w:hAnsi="Menlo Regular"/>
+          <w:b w:val="0"/>
+          <w:bCs w:val="0"/>
+          <w:outline w:val="0"/>
+          <w:color w:val="b8b8b8"/>
+          <w:rtl w:val="0"/>
+          <w14:textFill>
+            <w14:solidFill>
+              <w14:srgbClr w14:val="B8B8B8"/>
+            </w14:solidFill>
+          </w14:textFill>
+        </w:rPr>
+        <w:t xml:space="preserve"> </w:t>
+      </w:r>
+      <w:r>
+        <w:rPr>
+          <w:rFonts w:ascii="Menlo Regular" w:hAnsi="Menlo Regular"/>
+          <w:b w:val="1"/>
+          <w:bCs w:val="1"/>
+          <w:outline w:val="0"/>
+          <w:color w:val="84aed4"/>
           <w:rtl w:val="0"/>
           <w:lang w:val="en-US"/>
           <w14:textFill>
             <w14:solidFill>
-              <w14:srgbClr w14:val="AEAEAE"/>
-            </w14:solidFill>
-          </w14:textFill>
-        </w:rPr>
-        <w:t>car</w:t>
+              <w14:srgbClr w14:val="85AFD4"/>
+            </w14:solidFill>
+          </w14:textFill>
+        </w:rPr>
+        <w:t>ROW</w:t>
       </w:r>
     </w:p>
     <w:p>
@@ -12073,31 +11876,18 @@
         <w:ind w:left="0" w:right="0" w:firstLine="0"/>
         <w:jc w:val="left"/>
         <w:rPr>
-          <w:rFonts w:ascii="Menlo Regular" w:cs="Menlo Regular" w:hAnsi="Menlo Regular" w:eastAsia="Menlo Regular"/>
-          <w:outline w:val="0"/>
-          <w:color w:val="000000"/>
-          <w:rtl w:val="0"/>
-          <w14:textFill>
-            <w14:solidFill>
-              <w14:srgbClr w14:val="000000"/>
-            </w14:solidFill>
-          </w14:textFill>
-        </w:rPr>
-      </w:pPr>
-      <w:r>
-        <w:rPr>
-          <w:rFonts w:ascii="Menlo Regular" w:hAnsi="Menlo Regular"/>
-          <w:outline w:val="0"/>
-          <w:color w:val="b8b8b8"/>
-          <w:rtl w:val="0"/>
-          <w14:textFill>
-            <w14:solidFill>
-              <w14:srgbClr w14:val="B8B8B8"/>
-            </w14:solidFill>
-          </w14:textFill>
-        </w:rPr>
-        <w:t xml:space="preserve">        </w:t>
-      </w:r>
+          <w:rFonts w:ascii="Times New Roman" w:cs="Times New Roman" w:hAnsi="Times New Roman" w:eastAsia="Times New Roman"/>
+          <w:outline w:val="0"/>
+          <w:color w:val="000000"/>
+          <w:u w:color="000000"/>
+          <w:rtl w:val="0"/>
+          <w14:textFill>
+            <w14:solidFill>
+              <w14:srgbClr w14:val="000000"/>
+            </w14:solidFill>
+          </w14:textFill>
+        </w:rPr>
+      </w:pPr>
       <w:r>
         <w:rPr>
           <w:rFonts w:ascii="Menlo Regular" w:hAnsi="Menlo Regular"/>
@@ -12113,7 +11903,7 @@
             </w14:solidFill>
           </w14:textFill>
         </w:rPr>
-        <w:t>SET</w:t>
+        <w:t>EXECUTE</w:t>
       </w:r>
       <w:r>
         <w:rPr>
@@ -12132,6 +11922,37 @@
       <w:r>
         <w:rPr>
           <w:rFonts w:ascii="Menlo Regular" w:hAnsi="Menlo Regular"/>
+          <w:b w:val="1"/>
+          <w:bCs w:val="1"/>
+          <w:outline w:val="0"/>
+          <w:color w:val="84aed4"/>
+          <w:rtl w:val="0"/>
+          <w:lang w:val="en-US"/>
+          <w14:textFill>
+            <w14:solidFill>
+              <w14:srgbClr w14:val="85AFD4"/>
+            </w14:solidFill>
+          </w14:textFill>
+        </w:rPr>
+        <w:t>FUNCTION</w:t>
+      </w:r>
+      <w:r>
+        <w:rPr>
+          <w:rFonts w:ascii="Menlo Regular" w:hAnsi="Menlo Regular"/>
+          <w:outline w:val="0"/>
+          <w:color w:val="b8b8b8"/>
+          <w:rtl w:val="0"/>
+          <w14:textFill>
+            <w14:solidFill>
+              <w14:srgbClr w14:val="B8B8B8"/>
+            </w14:solidFill>
+          </w14:textFill>
+        </w:rPr>
+        <w:t xml:space="preserve"> </w:t>
+      </w:r>
+      <w:r>
+        <w:rPr>
+          <w:rFonts w:ascii="Menlo Regular" w:hAnsi="Menlo Regular"/>
           <w:outline w:val="0"/>
           <w:color w:val="adadad"/>
           <w:rtl w:val="0"/>
@@ -12142,451 +11963,21 @@
             </w14:solidFill>
           </w14:textFill>
         </w:rPr>
-        <w:t>availability</w:t>
-      </w:r>
-      <w:r>
-        <w:rPr>
-          <w:rFonts w:ascii="Menlo Regular" w:hAnsi="Menlo Regular"/>
-          <w:outline w:val="0"/>
-          <w:color w:val="b8b8b8"/>
-          <w:rtl w:val="0"/>
-          <w14:textFill>
-            <w14:solidFill>
-              <w14:srgbClr w14:val="B8B8B8"/>
-            </w14:solidFill>
-          </w14:textFill>
-        </w:rPr>
-        <w:t xml:space="preserve"> = </w:t>
-      </w:r>
-      <w:r>
-        <w:rPr>
-          <w:rFonts w:ascii="Menlo Regular" w:hAnsi="Menlo Regular"/>
-          <w:b w:val="1"/>
-          <w:bCs w:val="1"/>
-          <w:outline w:val="0"/>
-          <w:color w:val="84aed4"/>
-          <w:rtl w:val="0"/>
-          <w14:textFill>
-            <w14:solidFill>
-              <w14:srgbClr w14:val="85AFD4"/>
-            </w14:solidFill>
-          </w14:textFill>
-        </w:rPr>
-        <w:t>TRUE</w:t>
-      </w:r>
-    </w:p>
-    <w:p>
-      <w:pPr>
-        <w:pStyle w:val="По умолчанию"/>
-        <w:bidi w:val="0"/>
-        <w:spacing w:before="0" w:line="240" w:lineRule="auto"/>
-        <w:ind w:left="0" w:right="0" w:firstLine="0"/>
-        <w:jc w:val="left"/>
-        <w:rPr>
-          <w:rFonts w:ascii="Menlo Regular" w:cs="Menlo Regular" w:hAnsi="Menlo Regular" w:eastAsia="Menlo Regular"/>
-          <w:outline w:val="0"/>
-          <w:color w:val="000000"/>
-          <w:rtl w:val="0"/>
-          <w14:textFill>
-            <w14:solidFill>
-              <w14:srgbClr w14:val="000000"/>
-            </w14:solidFill>
-          </w14:textFill>
-        </w:rPr>
-      </w:pPr>
-      <w:r>
-        <w:rPr>
-          <w:rFonts w:ascii="Menlo Regular" w:hAnsi="Menlo Regular"/>
-          <w:outline w:val="0"/>
-          <w:color w:val="b8b8b8"/>
-          <w:rtl w:val="0"/>
-          <w14:textFill>
-            <w14:solidFill>
-              <w14:srgbClr w14:val="B8B8B8"/>
-            </w14:solidFill>
-          </w14:textFill>
-        </w:rPr>
-        <w:t xml:space="preserve">        </w:t>
-      </w:r>
-      <w:r>
-        <w:rPr>
-          <w:rFonts w:ascii="Menlo Regular" w:hAnsi="Menlo Regular"/>
-          <w:b w:val="1"/>
-          <w:bCs w:val="1"/>
-          <w:outline w:val="0"/>
-          <w:color w:val="84aed4"/>
-          <w:rtl w:val="0"/>
-          <w14:textFill>
-            <w14:solidFill>
-              <w14:srgbClr w14:val="85AFD4"/>
-            </w14:solidFill>
-          </w14:textFill>
-        </w:rPr>
-        <w:t>FROM</w:t>
-      </w:r>
-      <w:r>
-        <w:rPr>
-          <w:rFonts w:ascii="Menlo Regular" w:hAnsi="Menlo Regular"/>
-          <w:outline w:val="0"/>
-          <w:color w:val="b8b8b8"/>
-          <w:rtl w:val="0"/>
-          <w14:textFill>
-            <w14:solidFill>
-              <w14:srgbClr w14:val="B8B8B8"/>
-            </w14:solidFill>
-          </w14:textFill>
-        </w:rPr>
-        <w:t xml:space="preserve"> </w:t>
-      </w:r>
-      <w:r>
-        <w:rPr>
-          <w:rFonts w:ascii="Menlo Regular" w:hAnsi="Menlo Regular"/>
-          <w:outline w:val="0"/>
-          <w:color w:val="adadad"/>
-          <w:rtl w:val="0"/>
-          <w:lang w:val="en-US"/>
-          <w14:textFill>
-            <w14:solidFill>
-              <w14:srgbClr w14:val="AEAEAE"/>
-            </w14:solidFill>
-          </w14:textFill>
-        </w:rPr>
-        <w:t>contract</w:t>
-      </w:r>
-    </w:p>
-    <w:p>
-      <w:pPr>
-        <w:pStyle w:val="По умолчанию"/>
-        <w:bidi w:val="0"/>
-        <w:spacing w:before="0" w:line="240" w:lineRule="auto"/>
-        <w:ind w:left="0" w:right="0" w:firstLine="0"/>
-        <w:jc w:val="left"/>
-        <w:rPr>
-          <w:rFonts w:ascii="Menlo Regular" w:cs="Menlo Regular" w:hAnsi="Menlo Regular" w:eastAsia="Menlo Regular"/>
-          <w:outline w:val="0"/>
-          <w:color w:val="000000"/>
-          <w:rtl w:val="0"/>
-          <w14:textFill>
-            <w14:solidFill>
-              <w14:srgbClr w14:val="000000"/>
-            </w14:solidFill>
-          </w14:textFill>
-        </w:rPr>
-      </w:pPr>
-      <w:r>
-        <w:rPr>
-          <w:rFonts w:ascii="Menlo Regular" w:hAnsi="Menlo Regular"/>
-          <w:outline w:val="0"/>
-          <w:color w:val="b8b8b8"/>
-          <w:rtl w:val="0"/>
-          <w14:textFill>
-            <w14:solidFill>
-              <w14:srgbClr w14:val="B8B8B8"/>
-            </w14:solidFill>
-          </w14:textFill>
-        </w:rPr>
-        <w:t xml:space="preserve">        </w:t>
-      </w:r>
-      <w:r>
-        <w:rPr>
-          <w:rFonts w:ascii="Menlo Regular" w:hAnsi="Menlo Regular"/>
-          <w:b w:val="1"/>
-          <w:bCs w:val="1"/>
-          <w:outline w:val="0"/>
-          <w:color w:val="84aed4"/>
-          <w:rtl w:val="0"/>
-          <w:lang w:val="de-DE"/>
-          <w14:textFill>
-            <w14:solidFill>
-              <w14:srgbClr w14:val="85AFD4"/>
-            </w14:solidFill>
-          </w14:textFill>
-        </w:rPr>
-        <w:t>WHERE</w:t>
-      </w:r>
-      <w:r>
-        <w:rPr>
-          <w:rFonts w:ascii="Menlo Regular" w:hAnsi="Menlo Regular"/>
-          <w:outline w:val="0"/>
-          <w:color w:val="b8b8b8"/>
-          <w:rtl w:val="0"/>
-          <w14:textFill>
-            <w14:solidFill>
-              <w14:srgbClr w14:val="B8B8B8"/>
-            </w14:solidFill>
-          </w14:textFill>
-        </w:rPr>
-        <w:t xml:space="preserve"> </w:t>
-      </w:r>
-      <w:r>
-        <w:rPr>
-          <w:rFonts w:ascii="Menlo Regular" w:hAnsi="Menlo Regular"/>
-          <w:outline w:val="0"/>
-          <w:color w:val="adadad"/>
-          <w:rtl w:val="0"/>
-          <w:lang w:val="en-US"/>
-          <w14:textFill>
-            <w14:solidFill>
-              <w14:srgbClr w14:val="AEAEAE"/>
-            </w14:solidFill>
-          </w14:textFill>
-        </w:rPr>
-        <w:t>car</w:t>
-      </w:r>
-      <w:r>
-        <w:rPr>
-          <w:rFonts w:ascii="Menlo Regular" w:hAnsi="Menlo Regular"/>
-          <w:outline w:val="0"/>
-          <w:color w:val="b8b8b8"/>
-          <w:rtl w:val="0"/>
-          <w14:textFill>
-            <w14:solidFill>
-              <w14:srgbClr w14:val="B8B8B8"/>
-            </w14:solidFill>
-          </w14:textFill>
-        </w:rPr>
-        <w:t>.</w:t>
-      </w:r>
-      <w:r>
-        <w:rPr>
-          <w:rFonts w:ascii="Menlo Regular" w:hAnsi="Menlo Regular"/>
-          <w:outline w:val="0"/>
-          <w:color w:val="adadad"/>
-          <w:rtl w:val="0"/>
-          <w14:textFill>
-            <w14:solidFill>
-              <w14:srgbClr w14:val="AEAEAE"/>
-            </w14:solidFill>
-          </w14:textFill>
-        </w:rPr>
-        <w:t>id</w:t>
-      </w:r>
-      <w:r>
-        <w:rPr>
-          <w:rFonts w:ascii="Menlo Regular" w:hAnsi="Menlo Regular"/>
-          <w:outline w:val="0"/>
-          <w:color w:val="b8b8b8"/>
-          <w:rtl w:val="0"/>
-          <w14:textFill>
-            <w14:solidFill>
-              <w14:srgbClr w14:val="B8B8B8"/>
-            </w14:solidFill>
-          </w14:textFill>
-        </w:rPr>
-        <w:t xml:space="preserve"> = </w:t>
-      </w:r>
-      <w:r>
-        <w:rPr>
-          <w:rFonts w:ascii="Menlo Regular" w:hAnsi="Menlo Regular"/>
-          <w:b w:val="1"/>
-          <w:bCs w:val="1"/>
-          <w:outline w:val="0"/>
-          <w:color w:val="84aed4"/>
-          <w:rtl w:val="0"/>
-          <w:lang w:val="de-DE"/>
-          <w14:textFill>
-            <w14:solidFill>
-              <w14:srgbClr w14:val="85AFD4"/>
-            </w14:solidFill>
-          </w14:textFill>
-        </w:rPr>
-        <w:t>OLD</w:t>
-      </w:r>
-      <w:r>
-        <w:rPr>
-          <w:rFonts w:ascii="Menlo Regular" w:hAnsi="Menlo Regular"/>
-          <w:outline w:val="0"/>
-          <w:color w:val="b8b8b8"/>
-          <w:rtl w:val="0"/>
-          <w14:textFill>
-            <w14:solidFill>
-              <w14:srgbClr w14:val="B8B8B8"/>
-            </w14:solidFill>
-          </w14:textFill>
-        </w:rPr>
-        <w:t>.</w:t>
-      </w:r>
-      <w:r>
-        <w:rPr>
-          <w:rFonts w:ascii="Menlo Regular" w:hAnsi="Menlo Regular"/>
-          <w:outline w:val="0"/>
-          <w:color w:val="adadad"/>
-          <w:rtl w:val="0"/>
-          <w:lang w:val="en-US"/>
-          <w14:textFill>
-            <w14:solidFill>
-              <w14:srgbClr w14:val="AEAEAE"/>
-            </w14:solidFill>
-          </w14:textFill>
-        </w:rPr>
-        <w:t>car_id</w:t>
-      </w:r>
-    </w:p>
-    <w:p>
-      <w:pPr>
-        <w:pStyle w:val="По умолчанию"/>
-        <w:bidi w:val="0"/>
-        <w:spacing w:before="0" w:line="240" w:lineRule="auto"/>
-        <w:ind w:left="0" w:right="0" w:firstLine="0"/>
-        <w:jc w:val="left"/>
-        <w:rPr>
-          <w:rFonts w:ascii="Menlo Regular" w:cs="Menlo Regular" w:hAnsi="Menlo Regular" w:eastAsia="Menlo Regular"/>
-          <w:outline w:val="0"/>
-          <w:color w:val="000000"/>
-          <w:rtl w:val="0"/>
-          <w14:textFill>
-            <w14:solidFill>
-              <w14:srgbClr w14:val="000000"/>
-            </w14:solidFill>
-          </w14:textFill>
-        </w:rPr>
-      </w:pPr>
-      <w:r>
-        <w:rPr>
-          <w:rFonts w:ascii="Menlo Regular" w:hAnsi="Menlo Regular"/>
-          <w:outline w:val="0"/>
-          <w:color w:val="b8b8b8"/>
-          <w:rtl w:val="0"/>
-          <w14:textFill>
-            <w14:solidFill>
-              <w14:srgbClr w14:val="B8B8B8"/>
-            </w14:solidFill>
-          </w14:textFill>
-        </w:rPr>
-        <w:t xml:space="preserve">        </w:t>
-      </w:r>
-      <w:r>
-        <w:rPr>
-          <w:rFonts w:ascii="Menlo Regular" w:hAnsi="Menlo Regular"/>
-          <w:b w:val="1"/>
-          <w:bCs w:val="1"/>
-          <w:outline w:val="0"/>
-          <w:color w:val="84aed4"/>
-          <w:rtl w:val="0"/>
-          <w:lang w:val="en-US"/>
-          <w14:textFill>
-            <w14:solidFill>
-              <w14:srgbClr w14:val="85AFD4"/>
-            </w14:solidFill>
-          </w14:textFill>
-        </w:rPr>
-        <w:t>AND</w:t>
-      </w:r>
-      <w:r>
-        <w:rPr>
-          <w:rFonts w:ascii="Menlo Regular" w:hAnsi="Menlo Regular"/>
-          <w:outline w:val="0"/>
-          <w:color w:val="b8b8b8"/>
-          <w:rtl w:val="0"/>
-          <w14:textFill>
-            <w14:solidFill>
-              <w14:srgbClr w14:val="B8B8B8"/>
-            </w14:solidFill>
-          </w14:textFill>
-        </w:rPr>
-        <w:t xml:space="preserve"> </w:t>
-      </w:r>
-      <w:r>
-        <w:rPr>
-          <w:rFonts w:ascii="Menlo Regular" w:hAnsi="Menlo Regular"/>
-          <w:outline w:val="0"/>
-          <w:color w:val="adadad"/>
-          <w:rtl w:val="0"/>
-          <w:lang w:val="en-US"/>
-          <w14:textFill>
-            <w14:solidFill>
-              <w14:srgbClr w14:val="AEAEAE"/>
-            </w14:solidFill>
-          </w14:textFill>
-        </w:rPr>
-        <w:t>contract</w:t>
-      </w:r>
-      <w:r>
-        <w:rPr>
-          <w:rFonts w:ascii="Menlo Regular" w:hAnsi="Menlo Regular"/>
-          <w:outline w:val="0"/>
-          <w:color w:val="b8b8b8"/>
-          <w:rtl w:val="0"/>
-          <w14:textFill>
-            <w14:solidFill>
-              <w14:srgbClr w14:val="B8B8B8"/>
-            </w14:solidFill>
-          </w14:textFill>
-        </w:rPr>
-        <w:t>.</w:t>
-      </w:r>
-      <w:r>
-        <w:rPr>
-          <w:rFonts w:ascii="Menlo Regular" w:hAnsi="Menlo Regular"/>
-          <w:outline w:val="0"/>
-          <w:color w:val="adadad"/>
-          <w:rtl w:val="0"/>
-          <w14:textFill>
-            <w14:solidFill>
-              <w14:srgbClr w14:val="AEAEAE"/>
-            </w14:solidFill>
-          </w14:textFill>
-        </w:rPr>
-        <w:t>id</w:t>
-      </w:r>
-      <w:r>
-        <w:rPr>
-          <w:rFonts w:ascii="Menlo Regular" w:hAnsi="Menlo Regular"/>
-          <w:outline w:val="0"/>
-          <w:color w:val="b8b8b8"/>
-          <w:rtl w:val="0"/>
-          <w14:textFill>
-            <w14:solidFill>
-              <w14:srgbClr w14:val="B8B8B8"/>
-            </w14:solidFill>
-          </w14:textFill>
-        </w:rPr>
-        <w:t xml:space="preserve"> = </w:t>
-      </w:r>
-      <w:r>
-        <w:rPr>
-          <w:rFonts w:ascii="Menlo Regular" w:hAnsi="Menlo Regular"/>
-          <w:b w:val="1"/>
-          <w:bCs w:val="1"/>
-          <w:outline w:val="0"/>
-          <w:color w:val="84aed4"/>
-          <w:rtl w:val="0"/>
-          <w:lang w:val="de-DE"/>
-          <w14:textFill>
-            <w14:solidFill>
-              <w14:srgbClr w14:val="85AFD4"/>
-            </w14:solidFill>
-          </w14:textFill>
-        </w:rPr>
-        <w:t>OLD</w:t>
-      </w:r>
-      <w:r>
-        <w:rPr>
-          <w:rFonts w:ascii="Menlo Regular" w:hAnsi="Menlo Regular"/>
-          <w:outline w:val="0"/>
-          <w:color w:val="b8b8b8"/>
-          <w:rtl w:val="0"/>
-          <w14:textFill>
-            <w14:solidFill>
-              <w14:srgbClr w14:val="B8B8B8"/>
-            </w14:solidFill>
-          </w14:textFill>
-        </w:rPr>
-        <w:t>.</w:t>
-      </w:r>
-      <w:r>
-        <w:rPr>
-          <w:rFonts w:ascii="Menlo Regular" w:hAnsi="Menlo Regular"/>
-          <w:outline w:val="0"/>
-          <w:color w:val="adadad"/>
-          <w:rtl w:val="0"/>
-          <w14:textFill>
-            <w14:solidFill>
-              <w14:srgbClr w14:val="AEAEAE"/>
-            </w14:solidFill>
-          </w14:textFill>
-        </w:rPr>
-        <w:t>id</w:t>
+        <w:t>update_car_availability</w:t>
+      </w:r>
+      <w:r>
+        <w:rPr>
+          <w:rFonts w:ascii="Menlo Regular" w:hAnsi="Menlo Regular"/>
+          <w:outline w:val="0"/>
+          <w:color w:val="b8b8b8"/>
+          <w:rtl w:val="0"/>
+          <w14:textFill>
+            <w14:solidFill>
+              <w14:srgbClr w14:val="B8B8B8"/>
+            </w14:solidFill>
+          </w14:textFill>
+        </w:rPr>
+        <w:t>()</w:t>
       </w:r>
       <w:r>
         <w:rPr>
@@ -12602,996 +11993,6 @@
         </w:rPr>
         <w:t>;</w:t>
       </w:r>
-    </w:p>
-    <w:p>
-      <w:pPr>
-        <w:pStyle w:val="По умолчанию"/>
-        <w:bidi w:val="0"/>
-        <w:spacing w:before="0" w:line="240" w:lineRule="auto"/>
-        <w:ind w:left="0" w:right="0" w:firstLine="0"/>
-        <w:jc w:val="left"/>
-        <w:rPr>
-          <w:rFonts w:ascii="Menlo Regular" w:cs="Menlo Regular" w:hAnsi="Menlo Regular" w:eastAsia="Menlo Regular"/>
-          <w:outline w:val="0"/>
-          <w:color w:val="000000"/>
-          <w:rtl w:val="0"/>
-          <w14:textFill>
-            <w14:solidFill>
-              <w14:srgbClr w14:val="000000"/>
-            </w14:solidFill>
-          </w14:textFill>
-        </w:rPr>
-      </w:pPr>
-      <w:r>
-        <w:rPr>
-          <w:rFonts w:ascii="Menlo Regular" w:hAnsi="Menlo Regular"/>
-          <w:outline w:val="0"/>
-          <w:color w:val="b8b8b8"/>
-          <w:rtl w:val="0"/>
-          <w14:textFill>
-            <w14:solidFill>
-              <w14:srgbClr w14:val="B8B8B8"/>
-            </w14:solidFill>
-          </w14:textFill>
-        </w:rPr>
-        <w:t xml:space="preserve">    </w:t>
-      </w:r>
-      <w:r>
-        <w:rPr>
-          <w:rFonts w:ascii="Menlo Regular" w:hAnsi="Menlo Regular"/>
-          <w:b w:val="1"/>
-          <w:bCs w:val="1"/>
-          <w:outline w:val="0"/>
-          <w:color w:val="84aed4"/>
-          <w:rtl w:val="0"/>
-          <w:lang w:val="de-DE"/>
-          <w14:textFill>
-            <w14:solidFill>
-              <w14:srgbClr w14:val="85AFD4"/>
-            </w14:solidFill>
-          </w14:textFill>
-        </w:rPr>
-        <w:t>END</w:t>
-      </w:r>
-      <w:r>
-        <w:rPr>
-          <w:rFonts w:ascii="Menlo Regular" w:hAnsi="Menlo Regular"/>
-          <w:outline w:val="0"/>
-          <w:color w:val="b8b8b8"/>
-          <w:rtl w:val="0"/>
-          <w14:textFill>
-            <w14:solidFill>
-              <w14:srgbClr w14:val="B8B8B8"/>
-            </w14:solidFill>
-          </w14:textFill>
-        </w:rPr>
-        <w:t xml:space="preserve"> </w:t>
-      </w:r>
-      <w:r>
-        <w:rPr>
-          <w:rFonts w:ascii="Menlo Regular" w:hAnsi="Menlo Regular"/>
-          <w:b w:val="1"/>
-          <w:bCs w:val="1"/>
-          <w:outline w:val="0"/>
-          <w:color w:val="84aed4"/>
-          <w:rtl w:val="0"/>
-          <w14:textFill>
-            <w14:solidFill>
-              <w14:srgbClr w14:val="85AFD4"/>
-            </w14:solidFill>
-          </w14:textFill>
-        </w:rPr>
-        <w:t>IF</w:t>
-      </w:r>
-      <w:r>
-        <w:rPr>
-          <w:rFonts w:ascii="Menlo Regular" w:hAnsi="Menlo Regular"/>
-          <w:outline w:val="0"/>
-          <w:color w:val="f2d376"/>
-          <w:rtl w:val="0"/>
-          <w14:textFill>
-            <w14:solidFill>
-              <w14:srgbClr w14:val="F2D477"/>
-            </w14:solidFill>
-          </w14:textFill>
-        </w:rPr>
-        <w:t>;</w:t>
-      </w:r>
-    </w:p>
-    <w:p>
-      <w:pPr>
-        <w:pStyle w:val="По умолчанию"/>
-        <w:bidi w:val="0"/>
-        <w:spacing w:before="0" w:line="240" w:lineRule="auto"/>
-        <w:ind w:left="0" w:right="0" w:firstLine="0"/>
-        <w:jc w:val="left"/>
-        <w:rPr>
-          <w:rFonts w:ascii="Menlo Regular" w:cs="Menlo Regular" w:hAnsi="Menlo Regular" w:eastAsia="Menlo Regular"/>
-          <w:rtl w:val="0"/>
-        </w:rPr>
-      </w:pPr>
-    </w:p>
-    <w:p>
-      <w:pPr>
-        <w:pStyle w:val="По умолчанию"/>
-        <w:bidi w:val="0"/>
-        <w:spacing w:before="0" w:line="240" w:lineRule="auto"/>
-        <w:ind w:left="0" w:right="0" w:firstLine="0"/>
-        <w:jc w:val="left"/>
-        <w:rPr>
-          <w:rFonts w:ascii="Menlo Regular" w:cs="Menlo Regular" w:hAnsi="Menlo Regular" w:eastAsia="Menlo Regular"/>
-          <w:b w:val="0"/>
-          <w:bCs w:val="0"/>
-          <w:outline w:val="0"/>
-          <w:color w:val="000000"/>
-          <w:rtl w:val="0"/>
-          <w14:textFill>
-            <w14:solidFill>
-              <w14:srgbClr w14:val="000000"/>
-            </w14:solidFill>
-          </w14:textFill>
-        </w:rPr>
-      </w:pPr>
-      <w:r>
-        <w:rPr>
-          <w:rFonts w:ascii="Menlo Regular" w:hAnsi="Menlo Regular"/>
-          <w:b w:val="0"/>
-          <w:bCs w:val="0"/>
-          <w:outline w:val="0"/>
-          <w:color w:val="b8b8b8"/>
-          <w:rtl w:val="0"/>
-          <w14:textFill>
-            <w14:solidFill>
-              <w14:srgbClr w14:val="B8B8B8"/>
-            </w14:solidFill>
-          </w14:textFill>
-        </w:rPr>
-        <w:t xml:space="preserve">    </w:t>
-      </w:r>
-      <w:r>
-        <w:rPr>
-          <w:rFonts w:ascii="Menlo Regular" w:hAnsi="Menlo Regular"/>
-          <w:b w:val="1"/>
-          <w:bCs w:val="1"/>
-          <w:outline w:val="0"/>
-          <w:color w:val="84aed4"/>
-          <w:rtl w:val="0"/>
-          <w:lang w:val="de-DE"/>
-          <w14:textFill>
-            <w14:solidFill>
-              <w14:srgbClr w14:val="85AFD4"/>
-            </w14:solidFill>
-          </w14:textFill>
-        </w:rPr>
-        <w:t>RETURN</w:t>
-      </w:r>
-      <w:r>
-        <w:rPr>
-          <w:rFonts w:ascii="Menlo Regular" w:hAnsi="Menlo Regular"/>
-          <w:b w:val="0"/>
-          <w:bCs w:val="0"/>
-          <w:outline w:val="0"/>
-          <w:color w:val="b8b8b8"/>
-          <w:rtl w:val="0"/>
-          <w14:textFill>
-            <w14:solidFill>
-              <w14:srgbClr w14:val="B8B8B8"/>
-            </w14:solidFill>
-          </w14:textFill>
-        </w:rPr>
-        <w:t xml:space="preserve"> </w:t>
-      </w:r>
-      <w:r>
-        <w:rPr>
-          <w:rFonts w:ascii="Menlo Regular" w:hAnsi="Menlo Regular"/>
-          <w:b w:val="1"/>
-          <w:bCs w:val="1"/>
-          <w:outline w:val="0"/>
-          <w:color w:val="84aed4"/>
-          <w:rtl w:val="0"/>
-          <w:lang w:val="de-DE"/>
-          <w14:textFill>
-            <w14:solidFill>
-              <w14:srgbClr w14:val="85AFD4"/>
-            </w14:solidFill>
-          </w14:textFill>
-        </w:rPr>
-        <w:t>NEW</w:t>
-      </w:r>
-      <w:r>
-        <w:rPr>
-          <w:rFonts w:ascii="Menlo Regular" w:hAnsi="Menlo Regular"/>
-          <w:b w:val="0"/>
-          <w:bCs w:val="0"/>
-          <w:outline w:val="0"/>
-          <w:color w:val="f2d376"/>
-          <w:rtl w:val="0"/>
-          <w14:textFill>
-            <w14:solidFill>
-              <w14:srgbClr w14:val="F2D477"/>
-            </w14:solidFill>
-          </w14:textFill>
-        </w:rPr>
-        <w:t>;</w:t>
-      </w:r>
-    </w:p>
-    <w:p>
-      <w:pPr>
-        <w:pStyle w:val="По умолчанию"/>
-        <w:bidi w:val="0"/>
-        <w:spacing w:before="0" w:line="240" w:lineRule="auto"/>
-        <w:ind w:left="0" w:right="0" w:firstLine="0"/>
-        <w:jc w:val="left"/>
-        <w:rPr>
-          <w:rFonts w:ascii="Menlo Regular" w:cs="Menlo Regular" w:hAnsi="Menlo Regular" w:eastAsia="Menlo Regular"/>
-          <w:b w:val="0"/>
-          <w:bCs w:val="0"/>
-          <w:outline w:val="0"/>
-          <w:color w:val="000000"/>
-          <w:rtl w:val="0"/>
-          <w14:textFill>
-            <w14:solidFill>
-              <w14:srgbClr w14:val="000000"/>
-            </w14:solidFill>
-          </w14:textFill>
-        </w:rPr>
-      </w:pPr>
-      <w:r>
-        <w:rPr>
-          <w:rFonts w:ascii="Menlo Regular" w:hAnsi="Menlo Regular"/>
-          <w:b w:val="1"/>
-          <w:bCs w:val="1"/>
-          <w:outline w:val="0"/>
-          <w:color w:val="84aed4"/>
-          <w:rtl w:val="0"/>
-          <w:lang w:val="de-DE"/>
-          <w14:textFill>
-            <w14:solidFill>
-              <w14:srgbClr w14:val="85AFD4"/>
-            </w14:solidFill>
-          </w14:textFill>
-        </w:rPr>
-        <w:t>END</w:t>
-      </w:r>
-      <w:r>
-        <w:rPr>
-          <w:rFonts w:ascii="Menlo Regular" w:hAnsi="Menlo Regular"/>
-          <w:b w:val="0"/>
-          <w:bCs w:val="0"/>
-          <w:outline w:val="0"/>
-          <w:color w:val="f2d376"/>
-          <w:rtl w:val="0"/>
-          <w14:textFill>
-            <w14:solidFill>
-              <w14:srgbClr w14:val="F2D477"/>
-            </w14:solidFill>
-          </w14:textFill>
-        </w:rPr>
-        <w:t>;</w:t>
-      </w:r>
-    </w:p>
-    <w:p>
-      <w:pPr>
-        <w:pStyle w:val="По умолчанию"/>
-        <w:bidi w:val="0"/>
-        <w:spacing w:before="0" w:line="240" w:lineRule="auto"/>
-        <w:ind w:left="0" w:right="0" w:firstLine="0"/>
-        <w:jc w:val="left"/>
-        <w:rPr>
-          <w:rFonts w:ascii="Menlo Regular" w:cs="Menlo Regular" w:hAnsi="Menlo Regular" w:eastAsia="Menlo Regular"/>
-          <w:outline w:val="0"/>
-          <w:color w:val="000000"/>
-          <w:rtl w:val="0"/>
-          <w14:textFill>
-            <w14:solidFill>
-              <w14:srgbClr w14:val="000000"/>
-            </w14:solidFill>
-          </w14:textFill>
-        </w:rPr>
-      </w:pPr>
-      <w:r>
-        <w:rPr>
-          <w:rFonts w:ascii="Menlo Regular" w:hAnsi="Menlo Regular"/>
-          <w:b w:val="1"/>
-          <w:bCs w:val="1"/>
-          <w:outline w:val="0"/>
-          <w:color w:val="f2d376"/>
-          <w:rtl w:val="0"/>
-          <w:lang w:val="en-US"/>
-          <w14:textFill>
-            <w14:solidFill>
-              <w14:srgbClr w14:val="F2D477"/>
-            </w14:solidFill>
-          </w14:textFill>
-        </w:rPr>
-        <w:t>$$</w:t>
-      </w:r>
-      <w:r>
-        <w:rPr>
-          <w:rFonts w:ascii="Menlo Regular" w:hAnsi="Menlo Regular"/>
-          <w:outline w:val="0"/>
-          <w:color w:val="b8b8b8"/>
-          <w:rtl w:val="0"/>
-          <w14:textFill>
-            <w14:solidFill>
-              <w14:srgbClr w14:val="B8B8B8"/>
-            </w14:solidFill>
-          </w14:textFill>
-        </w:rPr>
-        <w:t xml:space="preserve"> </w:t>
-      </w:r>
-      <w:r>
-        <w:rPr>
-          <w:rFonts w:ascii="Menlo Regular" w:hAnsi="Menlo Regular"/>
-          <w:b w:val="1"/>
-          <w:bCs w:val="1"/>
-          <w:outline w:val="0"/>
-          <w:color w:val="84aed4"/>
-          <w:rtl w:val="0"/>
-          <w:lang w:val="de-DE"/>
-          <w14:textFill>
-            <w14:solidFill>
-              <w14:srgbClr w14:val="85AFD4"/>
-            </w14:solidFill>
-          </w14:textFill>
-        </w:rPr>
-        <w:t>LANGUAGE</w:t>
-      </w:r>
-      <w:r>
-        <w:rPr>
-          <w:rFonts w:ascii="Menlo Regular" w:hAnsi="Menlo Regular"/>
-          <w:outline w:val="0"/>
-          <w:color w:val="b8b8b8"/>
-          <w:rtl w:val="0"/>
-          <w14:textFill>
-            <w14:solidFill>
-              <w14:srgbClr w14:val="B8B8B8"/>
-            </w14:solidFill>
-          </w14:textFill>
-        </w:rPr>
-        <w:t xml:space="preserve"> </w:t>
-      </w:r>
-      <w:r>
-        <w:rPr>
-          <w:rFonts w:ascii="Menlo Regular" w:hAnsi="Menlo Regular"/>
-          <w:outline w:val="0"/>
-          <w:color w:val="adadad"/>
-          <w:rtl w:val="0"/>
-          <w:lang w:val="nl-NL"/>
-          <w14:textFill>
-            <w14:solidFill>
-              <w14:srgbClr w14:val="AEAEAE"/>
-            </w14:solidFill>
-          </w14:textFill>
-        </w:rPr>
-        <w:t>plpgsql</w:t>
-      </w:r>
-      <w:r>
-        <w:rPr>
-          <w:rFonts w:ascii="Menlo Regular" w:hAnsi="Menlo Regular"/>
-          <w:outline w:val="0"/>
-          <w:color w:val="f2d376"/>
-          <w:rtl w:val="0"/>
-          <w14:textFill>
-            <w14:solidFill>
-              <w14:srgbClr w14:val="F2D477"/>
-            </w14:solidFill>
-          </w14:textFill>
-        </w:rPr>
-        <w:t>;</w:t>
-      </w:r>
-    </w:p>
-    <w:p>
-      <w:pPr>
-        <w:pStyle w:val="По умолчанию"/>
-        <w:bidi w:val="0"/>
-        <w:spacing w:before="0" w:line="240" w:lineRule="auto"/>
-        <w:ind w:left="0" w:right="0" w:firstLine="0"/>
-        <w:jc w:val="left"/>
-        <w:rPr>
-          <w:rFonts w:ascii="Menlo Regular" w:cs="Menlo Regular" w:hAnsi="Menlo Regular" w:eastAsia="Menlo Regular"/>
-          <w:rtl w:val="0"/>
-        </w:rPr>
-      </w:pPr>
-    </w:p>
-    <w:p>
-      <w:pPr>
-        <w:pStyle w:val="По умолчанию"/>
-        <w:bidi w:val="0"/>
-        <w:spacing w:before="0" w:line="240" w:lineRule="auto"/>
-        <w:ind w:left="0" w:right="0" w:firstLine="0"/>
-        <w:jc w:val="left"/>
-        <w:rPr>
-          <w:rFonts w:ascii="Menlo Regular" w:cs="Menlo Regular" w:hAnsi="Menlo Regular" w:eastAsia="Menlo Regular"/>
-          <w:outline w:val="0"/>
-          <w:color w:val="000000"/>
-          <w:rtl w:val="0"/>
-          <w14:textFill>
-            <w14:solidFill>
-              <w14:srgbClr w14:val="000000"/>
-            </w14:solidFill>
-          </w14:textFill>
-        </w:rPr>
-      </w:pPr>
-      <w:r>
-        <w:rPr>
-          <w:rFonts w:ascii="Menlo Regular" w:hAnsi="Menlo Regular"/>
-          <w:b w:val="1"/>
-          <w:bCs w:val="1"/>
-          <w:outline w:val="0"/>
-          <w:color w:val="84aed4"/>
-          <w:rtl w:val="0"/>
-          <w:lang w:val="en-US"/>
-          <w14:textFill>
-            <w14:solidFill>
-              <w14:srgbClr w14:val="85AFD4"/>
-            </w14:solidFill>
-          </w14:textFill>
-        </w:rPr>
-        <w:t>CREATE</w:t>
-      </w:r>
-      <w:r>
-        <w:rPr>
-          <w:rFonts w:ascii="Menlo Regular" w:hAnsi="Menlo Regular"/>
-          <w:outline w:val="0"/>
-          <w:color w:val="b8b8b8"/>
-          <w:rtl w:val="0"/>
-          <w14:textFill>
-            <w14:solidFill>
-              <w14:srgbClr w14:val="B8B8B8"/>
-            </w14:solidFill>
-          </w14:textFill>
-        </w:rPr>
-        <w:t xml:space="preserve"> </w:t>
-      </w:r>
-      <w:r>
-        <w:rPr>
-          <w:rFonts w:ascii="Menlo Regular" w:hAnsi="Menlo Regular"/>
-          <w:b w:val="1"/>
-          <w:bCs w:val="1"/>
-          <w:outline w:val="0"/>
-          <w:color w:val="84aed4"/>
-          <w:rtl w:val="0"/>
-          <w:lang w:val="de-DE"/>
-          <w14:textFill>
-            <w14:solidFill>
-              <w14:srgbClr w14:val="85AFD4"/>
-            </w14:solidFill>
-          </w14:textFill>
-        </w:rPr>
-        <w:t>TRIGGER</w:t>
-      </w:r>
-      <w:r>
-        <w:rPr>
-          <w:rFonts w:ascii="Menlo Regular" w:hAnsi="Menlo Regular"/>
-          <w:outline w:val="0"/>
-          <w:color w:val="b8b8b8"/>
-          <w:rtl w:val="0"/>
-          <w14:textFill>
-            <w14:solidFill>
-              <w14:srgbClr w14:val="B8B8B8"/>
-            </w14:solidFill>
-          </w14:textFill>
-        </w:rPr>
-        <w:t xml:space="preserve"> </w:t>
-      </w:r>
-      <w:r>
-        <w:rPr>
-          <w:rFonts w:ascii="Menlo Regular" w:hAnsi="Menlo Regular"/>
-          <w:outline w:val="0"/>
-          <w:color w:val="adadad"/>
-          <w:rtl w:val="0"/>
-          <w:lang w:val="en-US"/>
-          <w14:textFill>
-            <w14:solidFill>
-              <w14:srgbClr w14:val="AEAEAE"/>
-            </w14:solidFill>
-          </w14:textFill>
-        </w:rPr>
-        <w:t>trigger_update_car_availability</w:t>
-      </w:r>
-    </w:p>
-    <w:p>
-      <w:pPr>
-        <w:pStyle w:val="По умолчанию"/>
-        <w:bidi w:val="0"/>
-        <w:spacing w:before="0" w:line="240" w:lineRule="auto"/>
-        <w:ind w:left="0" w:right="0" w:firstLine="0"/>
-        <w:jc w:val="left"/>
-        <w:rPr>
-          <w:rFonts w:ascii="Menlo Regular" w:cs="Menlo Regular" w:hAnsi="Menlo Regular" w:eastAsia="Menlo Regular"/>
-          <w:outline w:val="0"/>
-          <w:color w:val="000000"/>
-          <w:rtl w:val="0"/>
-          <w14:textFill>
-            <w14:solidFill>
-              <w14:srgbClr w14:val="000000"/>
-            </w14:solidFill>
-          </w14:textFill>
-        </w:rPr>
-      </w:pPr>
-      <w:r>
-        <w:rPr>
-          <w:rFonts w:ascii="Menlo Regular" w:hAnsi="Menlo Regular"/>
-          <w:b w:val="1"/>
-          <w:bCs w:val="1"/>
-          <w:outline w:val="0"/>
-          <w:color w:val="84aed4"/>
-          <w:rtl w:val="0"/>
-          <w:lang w:val="de-DE"/>
-          <w14:textFill>
-            <w14:solidFill>
-              <w14:srgbClr w14:val="85AFD4"/>
-            </w14:solidFill>
-          </w14:textFill>
-        </w:rPr>
-        <w:t>AFTER</w:t>
-      </w:r>
-      <w:r>
-        <w:rPr>
-          <w:rFonts w:ascii="Menlo Regular" w:hAnsi="Menlo Regular"/>
-          <w:outline w:val="0"/>
-          <w:color w:val="b8b8b8"/>
-          <w:rtl w:val="0"/>
-          <w14:textFill>
-            <w14:solidFill>
-              <w14:srgbClr w14:val="B8B8B8"/>
-            </w14:solidFill>
-          </w14:textFill>
-        </w:rPr>
-        <w:t xml:space="preserve"> </w:t>
-      </w:r>
-      <w:r>
-        <w:rPr>
-          <w:rFonts w:ascii="Menlo Regular" w:hAnsi="Menlo Regular"/>
-          <w:b w:val="1"/>
-          <w:bCs w:val="1"/>
-          <w:outline w:val="0"/>
-          <w:color w:val="84aed4"/>
-          <w:rtl w:val="0"/>
-          <w:lang w:val="de-DE"/>
-          <w14:textFill>
-            <w14:solidFill>
-              <w14:srgbClr w14:val="85AFD4"/>
-            </w14:solidFill>
-          </w14:textFill>
-        </w:rPr>
-        <w:t>INSERT</w:t>
-      </w:r>
-      <w:r>
-        <w:rPr>
-          <w:rFonts w:ascii="Menlo Regular" w:hAnsi="Menlo Regular"/>
-          <w:outline w:val="0"/>
-          <w:color w:val="b8b8b8"/>
-          <w:rtl w:val="0"/>
-          <w14:textFill>
-            <w14:solidFill>
-              <w14:srgbClr w14:val="B8B8B8"/>
-            </w14:solidFill>
-          </w14:textFill>
-        </w:rPr>
-        <w:t xml:space="preserve"> </w:t>
-      </w:r>
-      <w:r>
-        <w:rPr>
-          <w:rFonts w:ascii="Menlo Regular" w:hAnsi="Menlo Regular"/>
-          <w:b w:val="1"/>
-          <w:bCs w:val="1"/>
-          <w:outline w:val="0"/>
-          <w:color w:val="84aed4"/>
-          <w:rtl w:val="0"/>
-          <w14:textFill>
-            <w14:solidFill>
-              <w14:srgbClr w14:val="85AFD4"/>
-            </w14:solidFill>
-          </w14:textFill>
-        </w:rPr>
-        <w:t>OR</w:t>
-      </w:r>
-      <w:r>
-        <w:rPr>
-          <w:rFonts w:ascii="Menlo Regular" w:hAnsi="Menlo Regular"/>
-          <w:outline w:val="0"/>
-          <w:color w:val="b8b8b8"/>
-          <w:rtl w:val="0"/>
-          <w14:textFill>
-            <w14:solidFill>
-              <w14:srgbClr w14:val="B8B8B8"/>
-            </w14:solidFill>
-          </w14:textFill>
-        </w:rPr>
-        <w:t xml:space="preserve"> </w:t>
-      </w:r>
-      <w:r>
-        <w:rPr>
-          <w:rFonts w:ascii="Menlo Regular" w:hAnsi="Menlo Regular"/>
-          <w:b w:val="1"/>
-          <w:bCs w:val="1"/>
-          <w:outline w:val="0"/>
-          <w:color w:val="84aed4"/>
-          <w:rtl w:val="0"/>
-          <w14:textFill>
-            <w14:solidFill>
-              <w14:srgbClr w14:val="85AFD4"/>
-            </w14:solidFill>
-          </w14:textFill>
-        </w:rPr>
-        <w:t>UPDATE</w:t>
-      </w:r>
-      <w:r>
-        <w:rPr>
-          <w:rFonts w:ascii="Menlo Regular" w:hAnsi="Menlo Regular"/>
-          <w:outline w:val="0"/>
-          <w:color w:val="b8b8b8"/>
-          <w:rtl w:val="0"/>
-          <w14:textFill>
-            <w14:solidFill>
-              <w14:srgbClr w14:val="B8B8B8"/>
-            </w14:solidFill>
-          </w14:textFill>
-        </w:rPr>
-        <w:t xml:space="preserve"> </w:t>
-      </w:r>
-      <w:r>
-        <w:rPr>
-          <w:rFonts w:ascii="Menlo Regular" w:hAnsi="Menlo Regular"/>
-          <w:b w:val="1"/>
-          <w:bCs w:val="1"/>
-          <w:outline w:val="0"/>
-          <w:color w:val="84aed4"/>
-          <w:rtl w:val="0"/>
-          <w14:textFill>
-            <w14:solidFill>
-              <w14:srgbClr w14:val="85AFD4"/>
-            </w14:solidFill>
-          </w14:textFill>
-        </w:rPr>
-        <w:t>OR</w:t>
-      </w:r>
-      <w:r>
-        <w:rPr>
-          <w:rFonts w:ascii="Menlo Regular" w:hAnsi="Menlo Regular"/>
-          <w:outline w:val="0"/>
-          <w:color w:val="b8b8b8"/>
-          <w:rtl w:val="0"/>
-          <w14:textFill>
-            <w14:solidFill>
-              <w14:srgbClr w14:val="B8B8B8"/>
-            </w14:solidFill>
-          </w14:textFill>
-        </w:rPr>
-        <w:t xml:space="preserve"> </w:t>
-      </w:r>
-      <w:r>
-        <w:rPr>
-          <w:rFonts w:ascii="Menlo Regular" w:hAnsi="Menlo Regular"/>
-          <w:b w:val="1"/>
-          <w:bCs w:val="1"/>
-          <w:outline w:val="0"/>
-          <w:color w:val="84aed4"/>
-          <w:rtl w:val="0"/>
-          <w:lang w:val="de-DE"/>
-          <w14:textFill>
-            <w14:solidFill>
-              <w14:srgbClr w14:val="85AFD4"/>
-            </w14:solidFill>
-          </w14:textFill>
-        </w:rPr>
-        <w:t>DELETE</w:t>
-      </w:r>
-      <w:r>
-        <w:rPr>
-          <w:rFonts w:ascii="Menlo Regular" w:hAnsi="Menlo Regular"/>
-          <w:outline w:val="0"/>
-          <w:color w:val="b8b8b8"/>
-          <w:rtl w:val="0"/>
-          <w14:textFill>
-            <w14:solidFill>
-              <w14:srgbClr w14:val="B8B8B8"/>
-            </w14:solidFill>
-          </w14:textFill>
-        </w:rPr>
-        <w:t xml:space="preserve"> </w:t>
-      </w:r>
-      <w:r>
-        <w:rPr>
-          <w:rFonts w:ascii="Menlo Regular" w:hAnsi="Menlo Regular"/>
-          <w:b w:val="1"/>
-          <w:bCs w:val="1"/>
-          <w:outline w:val="0"/>
-          <w:color w:val="84aed4"/>
-          <w:rtl w:val="0"/>
-          <w:lang w:val="de-DE"/>
-          <w14:textFill>
-            <w14:solidFill>
-              <w14:srgbClr w14:val="85AFD4"/>
-            </w14:solidFill>
-          </w14:textFill>
-        </w:rPr>
-        <w:t>ON</w:t>
-      </w:r>
-      <w:r>
-        <w:rPr>
-          <w:rFonts w:ascii="Menlo Regular" w:hAnsi="Menlo Regular"/>
-          <w:outline w:val="0"/>
-          <w:color w:val="b8b8b8"/>
-          <w:rtl w:val="0"/>
-          <w14:textFill>
-            <w14:solidFill>
-              <w14:srgbClr w14:val="B8B8B8"/>
-            </w14:solidFill>
-          </w14:textFill>
-        </w:rPr>
-        <w:t xml:space="preserve"> </w:t>
-      </w:r>
-      <w:r>
-        <w:rPr>
-          <w:rFonts w:ascii="Menlo Regular" w:hAnsi="Menlo Regular"/>
-          <w:outline w:val="0"/>
-          <w:color w:val="adadad"/>
-          <w:rtl w:val="0"/>
-          <w:lang w:val="en-US"/>
-          <w14:textFill>
-            <w14:solidFill>
-              <w14:srgbClr w14:val="AEAEAE"/>
-            </w14:solidFill>
-          </w14:textFill>
-        </w:rPr>
-        <w:t>contract</w:t>
-      </w:r>
-    </w:p>
-    <w:p>
-      <w:pPr>
-        <w:pStyle w:val="По умолчанию"/>
-        <w:bidi w:val="0"/>
-        <w:spacing w:before="0" w:line="240" w:lineRule="auto"/>
-        <w:ind w:left="0" w:right="0" w:firstLine="0"/>
-        <w:jc w:val="left"/>
-        <w:rPr>
-          <w:rFonts w:ascii="Menlo Regular" w:cs="Menlo Regular" w:hAnsi="Menlo Regular" w:eastAsia="Menlo Regular"/>
-          <w:b w:val="0"/>
-          <w:bCs w:val="0"/>
-          <w:outline w:val="0"/>
-          <w:color w:val="000000"/>
-          <w:rtl w:val="0"/>
-          <w14:textFill>
-            <w14:solidFill>
-              <w14:srgbClr w14:val="000000"/>
-            </w14:solidFill>
-          </w14:textFill>
-        </w:rPr>
-      </w:pPr>
-      <w:r>
-        <w:rPr>
-          <w:rFonts w:ascii="Menlo Regular" w:hAnsi="Menlo Regular"/>
-          <w:b w:val="1"/>
-          <w:bCs w:val="1"/>
-          <w:outline w:val="0"/>
-          <w:color w:val="84aed4"/>
-          <w:rtl w:val="0"/>
-          <w14:textFill>
-            <w14:solidFill>
-              <w14:srgbClr w14:val="85AFD4"/>
-            </w14:solidFill>
-          </w14:textFill>
-        </w:rPr>
-        <w:t>FOR</w:t>
-      </w:r>
-      <w:r>
-        <w:rPr>
-          <w:rFonts w:ascii="Menlo Regular" w:hAnsi="Menlo Regular"/>
-          <w:b w:val="0"/>
-          <w:bCs w:val="0"/>
-          <w:outline w:val="0"/>
-          <w:color w:val="b8b8b8"/>
-          <w:rtl w:val="0"/>
-          <w14:textFill>
-            <w14:solidFill>
-              <w14:srgbClr w14:val="B8B8B8"/>
-            </w14:solidFill>
-          </w14:textFill>
-        </w:rPr>
-        <w:t xml:space="preserve"> </w:t>
-      </w:r>
-      <w:r>
-        <w:rPr>
-          <w:rFonts w:ascii="Menlo Regular" w:hAnsi="Menlo Regular"/>
-          <w:b w:val="1"/>
-          <w:bCs w:val="1"/>
-          <w:outline w:val="0"/>
-          <w:color w:val="84aed4"/>
-          <w:rtl w:val="0"/>
-          <w:lang w:val="de-DE"/>
-          <w14:textFill>
-            <w14:solidFill>
-              <w14:srgbClr w14:val="85AFD4"/>
-            </w14:solidFill>
-          </w14:textFill>
-        </w:rPr>
-        <w:t>EACH</w:t>
-      </w:r>
-      <w:r>
-        <w:rPr>
-          <w:rFonts w:ascii="Menlo Regular" w:hAnsi="Menlo Regular"/>
-          <w:b w:val="0"/>
-          <w:bCs w:val="0"/>
-          <w:outline w:val="0"/>
-          <w:color w:val="b8b8b8"/>
-          <w:rtl w:val="0"/>
-          <w14:textFill>
-            <w14:solidFill>
-              <w14:srgbClr w14:val="B8B8B8"/>
-            </w14:solidFill>
-          </w14:textFill>
-        </w:rPr>
-        <w:t xml:space="preserve"> </w:t>
-      </w:r>
-      <w:r>
-        <w:rPr>
-          <w:rFonts w:ascii="Menlo Regular" w:hAnsi="Menlo Regular"/>
-          <w:b w:val="1"/>
-          <w:bCs w:val="1"/>
-          <w:outline w:val="0"/>
-          <w:color w:val="84aed4"/>
-          <w:rtl w:val="0"/>
-          <w:lang w:val="en-US"/>
-          <w14:textFill>
-            <w14:solidFill>
-              <w14:srgbClr w14:val="85AFD4"/>
-            </w14:solidFill>
-          </w14:textFill>
-        </w:rPr>
-        <w:t>ROW</w:t>
-      </w:r>
-    </w:p>
-    <w:p>
-      <w:pPr>
-        <w:pStyle w:val="По умолчанию"/>
-        <w:bidi w:val="0"/>
-        <w:spacing w:before="0" w:line="240" w:lineRule="auto"/>
-        <w:ind w:left="0" w:right="0" w:firstLine="0"/>
-        <w:jc w:val="left"/>
-        <w:rPr>
-          <w:rFonts w:ascii="Times New Roman" w:cs="Times New Roman" w:hAnsi="Times New Roman" w:eastAsia="Times New Roman"/>
-          <w:outline w:val="0"/>
-          <w:color w:val="000000"/>
-          <w:u w:color="000000"/>
-          <w:rtl w:val="0"/>
-          <w:lang w:val="en-US"/>
-          <w14:textFill>
-            <w14:solidFill>
-              <w14:srgbClr w14:val="000000"/>
-            </w14:solidFill>
-          </w14:textFill>
-        </w:rPr>
-      </w:pPr>
-      <w:r>
-        <w:rPr>
-          <w:rFonts w:ascii="Menlo Regular" w:hAnsi="Menlo Regular"/>
-          <w:b w:val="1"/>
-          <w:bCs w:val="1"/>
-          <w:outline w:val="0"/>
-          <w:color w:val="84aed4"/>
-          <w:rtl w:val="0"/>
-          <w:lang w:val="de-DE"/>
-          <w14:textFill>
-            <w14:solidFill>
-              <w14:srgbClr w14:val="85AFD4"/>
-            </w14:solidFill>
-          </w14:textFill>
-        </w:rPr>
-        <w:t>EXECUTE</w:t>
-      </w:r>
-      <w:r>
-        <w:rPr>
-          <w:rFonts w:ascii="Menlo Regular" w:hAnsi="Menlo Regular"/>
-          <w:outline w:val="0"/>
-          <w:color w:val="b8b8b8"/>
-          <w:rtl w:val="0"/>
-          <w14:textFill>
-            <w14:solidFill>
-              <w14:srgbClr w14:val="B8B8B8"/>
-            </w14:solidFill>
-          </w14:textFill>
-        </w:rPr>
-        <w:t xml:space="preserve"> </w:t>
-      </w:r>
-      <w:r>
-        <w:rPr>
-          <w:rFonts w:ascii="Menlo Regular" w:hAnsi="Menlo Regular"/>
-          <w:b w:val="1"/>
-          <w:bCs w:val="1"/>
-          <w:outline w:val="0"/>
-          <w:color w:val="84aed4"/>
-          <w:rtl w:val="0"/>
-          <w:lang w:val="en-US"/>
-          <w14:textFill>
-            <w14:solidFill>
-              <w14:srgbClr w14:val="85AFD4"/>
-            </w14:solidFill>
-          </w14:textFill>
-        </w:rPr>
-        <w:t>FUNCTION</w:t>
-      </w:r>
-      <w:r>
-        <w:rPr>
-          <w:rFonts w:ascii="Menlo Regular" w:hAnsi="Menlo Regular"/>
-          <w:outline w:val="0"/>
-          <w:color w:val="b8b8b8"/>
-          <w:rtl w:val="0"/>
-          <w14:textFill>
-            <w14:solidFill>
-              <w14:srgbClr w14:val="B8B8B8"/>
-            </w14:solidFill>
-          </w14:textFill>
-        </w:rPr>
-        <w:t xml:space="preserve"> </w:t>
-      </w:r>
-      <w:r>
-        <w:rPr>
-          <w:rFonts w:ascii="Menlo Regular" w:hAnsi="Menlo Regular"/>
-          <w:outline w:val="0"/>
-          <w:color w:val="adadad"/>
-          <w:rtl w:val="0"/>
-          <w:lang w:val="en-US"/>
-          <w14:textFill>
-            <w14:solidFill>
-              <w14:srgbClr w14:val="AEAEAE"/>
-            </w14:solidFill>
-          </w14:textFill>
-        </w:rPr>
-        <w:t>update_car_availability</w:t>
-      </w:r>
-      <w:r>
-        <w:rPr>
-          <w:rFonts w:ascii="Menlo Regular" w:hAnsi="Menlo Regular"/>
-          <w:outline w:val="0"/>
-          <w:color w:val="b8b8b8"/>
-          <w:rtl w:val="0"/>
-          <w14:textFill>
-            <w14:solidFill>
-              <w14:srgbClr w14:val="B8B8B8"/>
-            </w14:solidFill>
-          </w14:textFill>
-        </w:rPr>
-        <w:t>()</w:t>
-      </w:r>
-      <w:r>
-        <w:rPr>
-          <w:rFonts w:ascii="Menlo Regular" w:hAnsi="Menlo Regular"/>
-          <w:outline w:val="0"/>
-          <w:color w:val="f2d376"/>
-          <w:rtl w:val="0"/>
-          <w14:textFill>
-            <w14:solidFill>
-              <w14:srgbClr w14:val="F2D477"/>
-            </w14:solidFill>
-          </w14:textFill>
-        </w:rPr>
-        <w:t>;</w:t>
-      </w:r>
-    </w:p>
-    <w:p>
-      <w:pPr>
-        <w:pStyle w:val="Normal.0"/>
-        <w:spacing w:after="0" w:line="240" w:lineRule="auto"/>
-        <w:ind w:left="1778" w:firstLine="0"/>
-        <w:jc w:val="both"/>
-        <w:rPr>
-          <w:rFonts w:ascii="Times New Roman" w:cs="Times New Roman" w:hAnsi="Times New Roman" w:eastAsia="Times New Roman"/>
-          <w:outline w:val="0"/>
-          <w:color w:val="000000"/>
-          <w:sz w:val="24"/>
-          <w:szCs w:val="24"/>
-          <w:u w:color="000000"/>
-          <w:lang w:val="en-US"/>
-          <w14:textFill>
-            <w14:solidFill>
-              <w14:srgbClr w14:val="000000"/>
-            </w14:solidFill>
-          </w14:textFill>
-        </w:rPr>
-      </w:pPr>
     </w:p>
     <w:p>
       <w:pPr>

--- a/students/k3241/Firsov_Ilia/LR_5/К3241_Фирсов_Илья_ЛР№5.docx
+++ b/students/k3241/Firsov_Ilia/LR_5/К3241_Фирсов_Илья_ЛР№5.docx
@@ -1313,6 +1313,41 @@
       </w:r>
       <w:r>
         <w:instrText xml:space="preserve"> PAGEREF _Toc4 \h </w:instrText>
+      </w:r>
+      <w:r>
+        <w:rPr/>
+        <w:fldChar w:fldCharType="separate" w:fldLock="0"/>
+      </w:r>
+      <w:r>
+        <w:rPr>
+          <w:rFonts w:cs="Arial Unicode MS" w:eastAsia="Arial Unicode MS"/>
+          <w:rtl w:val="0"/>
+        </w:rPr>
+        <w:t>6</w:t>
+      </w:r>
+      <w:r>
+        <w:rPr/>
+        <w:fldChar w:fldCharType="end" w:fldLock="0"/>
+      </w:r>
+    </w:p>
+    <w:p>
+      <w:pPr>
+        <w:pStyle w:val="TOC 1"/>
+      </w:pPr>
+      <w:r>
+        <w:rPr>
+          <w:rFonts w:cs="Arial Unicode MS" w:eastAsia="Arial Unicode MS" w:hint="default"/>
+          <w:rtl w:val="0"/>
+        </w:rPr>
+        <w:t>В ходе лабораторной работы были получены практическими навыками создания и использования процедур, функций и триггеров в базе данных PostgreSQL.</w:t>
+        <w:tab/>
+      </w:r>
+      <w:r>
+        <w:rPr/>
+        <w:fldChar w:fldCharType="begin" w:fldLock="0"/>
+      </w:r>
+      <w:r>
+        <w:instrText xml:space="preserve"> PAGEREF _Toc5 \h </w:instrText>
       </w:r>
       <w:r>
         <w:rPr/>
@@ -12743,12 +12778,15 @@
     </w:p>
     <w:p>
       <w:pPr>
-        <w:pStyle w:val="Основной текст"/>
-        <w:bidi w:val="0"/>
-      </w:pPr>
-      <w:r>
-        <w:rPr>
-          <w:rFonts w:ascii="Times New Roman" w:hAnsi="Times New Roman" w:hint="default"/>
+        <w:pStyle w:val="heading 1"/>
+        <w:spacing w:line="360" w:lineRule="auto"/>
+        <w:ind w:firstLine="709"/>
+      </w:pPr>
+      <w:bookmarkStart w:name="_Toc5" w:id="7"/>
+      <w:r>
+        <w:rPr>
+          <w:b w:val="0"/>
+          <w:bCs w:val="0"/>
           <w:outline w:val="0"/>
           <w:color w:val="000000"/>
           <w:sz w:val="24"/>
@@ -12762,11 +12800,12 @@
             </w14:solidFill>
           </w14:textFill>
         </w:rPr>
-        <w:t>Мы овладели практическими навыками создания и использования процедур</w:t>
-      </w:r>
-      <w:r>
-        <w:rPr>
-          <w:rFonts w:ascii="Times New Roman" w:hAnsi="Times New Roman"/>
+        <w:t xml:space="preserve"> </w:t>
+      </w:r>
+      <w:r>
+        <w:rPr>
+          <w:b w:val="0"/>
+          <w:bCs w:val="0"/>
           <w:outline w:val="0"/>
           <w:color w:val="000000"/>
           <w:sz w:val="24"/>
@@ -12780,11 +12819,12 @@
             </w14:solidFill>
           </w14:textFill>
         </w:rPr>
-        <w:t xml:space="preserve">, </w:t>
-      </w:r>
-      <w:r>
-        <w:rPr>
-          <w:rFonts w:ascii="Times New Roman" w:hAnsi="Times New Roman" w:hint="default"/>
+        <w:t xml:space="preserve">В ходе лабораторной работы были получены </w:t>
+      </w:r>
+      <w:r>
+        <w:rPr>
+          <w:b w:val="0"/>
+          <w:bCs w:val="0"/>
           <w:outline w:val="0"/>
           <w:color w:val="000000"/>
           <w:sz w:val="24"/>
@@ -12798,11 +12838,12 @@
             </w14:solidFill>
           </w14:textFill>
         </w:rPr>
-        <w:t xml:space="preserve">функций и триггеров в базе данных </w:t>
-      </w:r>
-      <w:r>
-        <w:rPr>
-          <w:rFonts w:ascii="Times New Roman" w:hAnsi="Times New Roman"/>
+        <w:t>практическими навыками создания и использования процедур</w:t>
+      </w:r>
+      <w:r>
+        <w:rPr>
+          <w:b w:val="0"/>
+          <w:bCs w:val="0"/>
           <w:outline w:val="0"/>
           <w:color w:val="000000"/>
           <w:sz w:val="24"/>
@@ -12816,11 +12857,12 @@
             </w14:solidFill>
           </w14:textFill>
         </w:rPr>
-        <w:t xml:space="preserve">PostgreSQL, </w:t>
-      </w:r>
-      <w:r>
-        <w:rPr>
-          <w:rFonts w:ascii="Times New Roman" w:hAnsi="Times New Roman" w:hint="default"/>
+        <w:t xml:space="preserve">, </w:t>
+      </w:r>
+      <w:r>
+        <w:rPr>
+          <w:b w:val="0"/>
+          <w:bCs w:val="0"/>
           <w:outline w:val="0"/>
           <w:color w:val="000000"/>
           <w:sz w:val="24"/>
@@ -12834,95 +12876,44 @@
             </w14:solidFill>
           </w14:textFill>
         </w:rPr>
-        <w:t xml:space="preserve">научились писать и тестировать их в консоли </w:t>
-      </w:r>
-      <w:r>
-        <w:rPr>
-          <w:rFonts w:ascii="Times New Roman" w:hAnsi="Times New Roman"/>
+        <w:t xml:space="preserve">функций и триггеров в базе данных </w:t>
+      </w:r>
+      <w:r>
+        <w:rPr>
+          <w:b w:val="0"/>
+          <w:bCs w:val="0"/>
           <w:outline w:val="0"/>
           <w:color w:val="000000"/>
           <w:sz w:val="24"/>
           <w:szCs w:val="24"/>
           <w:u w:color="000000"/>
           <w:rtl w:val="0"/>
-          <w:lang w:val="en-US"/>
-          <w14:textFill>
-            <w14:solidFill>
-              <w14:srgbClr w14:val="000000"/>
-            </w14:solidFill>
-          </w14:textFill>
-        </w:rPr>
-        <w:t>SQL</w:t>
-      </w:r>
-      <w:r>
-        <w:rPr>
-          <w:rFonts w:ascii="Times New Roman" w:hAnsi="Times New Roman"/>
+          <w:lang w:val="ru-RU"/>
+          <w14:textFill>
+            <w14:solidFill>
+              <w14:srgbClr w14:val="000000"/>
+            </w14:solidFill>
+          </w14:textFill>
+        </w:rPr>
+        <w:t>PostgreSQL.</w:t>
+      </w:r>
+      <w:r>
+        <w:rPr>
+          <w:b w:val="0"/>
+          <w:bCs w:val="0"/>
           <w:outline w:val="0"/>
           <w:color w:val="000000"/>
           <w:sz w:val="24"/>
           <w:szCs w:val="24"/>
           <w:u w:color="000000"/>
-          <w:rtl w:val="0"/>
-          <w:lang w:val="ru-RU"/>
-          <w14:textFill>
-            <w14:solidFill>
-              <w14:srgbClr w14:val="000000"/>
-            </w14:solidFill>
-          </w14:textFill>
-        </w:rPr>
-        <w:t xml:space="preserve"> </w:t>
-      </w:r>
-      <w:r>
-        <w:rPr>
-          <w:rFonts w:ascii="Times New Roman" w:hAnsi="Times New Roman"/>
-          <w:outline w:val="0"/>
-          <w:color w:val="000000"/>
-          <w:sz w:val="24"/>
-          <w:szCs w:val="24"/>
-          <w:u w:color="000000"/>
-          <w:rtl w:val="0"/>
-          <w:lang w:val="en-US"/>
-          <w14:textFill>
-            <w14:solidFill>
-              <w14:srgbClr w14:val="000000"/>
-            </w14:solidFill>
-          </w14:textFill>
-        </w:rPr>
-        <w:t>Shell</w:t>
-      </w:r>
-      <w:r>
-        <w:rPr>
-          <w:rFonts w:ascii="Times New Roman" w:hAnsi="Times New Roman"/>
-          <w:outline w:val="0"/>
-          <w:color w:val="000000"/>
-          <w:sz w:val="24"/>
-          <w:szCs w:val="24"/>
-          <w:u w:color="000000"/>
-          <w:rtl w:val="0"/>
-          <w:lang w:val="ru-RU"/>
-          <w14:textFill>
-            <w14:solidFill>
-              <w14:srgbClr w14:val="000000"/>
-            </w14:solidFill>
-          </w14:textFill>
-        </w:rPr>
-        <w:t>.</w:t>
-      </w:r>
-      <w:r>
-        <w:rPr>
-          <w:rFonts w:ascii="Times New Roman" w:cs="Times New Roman" w:hAnsi="Times New Roman" w:eastAsia="Times New Roman"/>
-          <w:outline w:val="0"/>
-          <w:color w:val="000000"/>
-          <w:sz w:val="24"/>
-          <w:szCs w:val="24"/>
-          <w:u w:color="000000"/>
-          <w14:textFill>
-            <w14:solidFill>
-              <w14:srgbClr w14:val="000000"/>
-            </w14:solidFill>
-          </w14:textFill>
-        </w:rPr>
-      </w:r>
+          <w14:textFill>
+            <w14:solidFill>
+              <w14:srgbClr w14:val="000000"/>
+            </w14:solidFill>
+          </w14:textFill>
+        </w:rPr>
+      </w:r>
+      <w:bookmarkEnd w:id="7"/>
     </w:p>
     <w:sectPr>
       <w:headerReference w:type="default" r:id="rId10"/>
